--- a/02document/10需求分析/督办项目简图.docx
+++ b/02document/10需求分析/督办项目简图.docx
@@ -1,31 +1,60 @@
 
 <file path=word/document.xml><?xml version="1.0" encoding="utf-8"?>
-<w:document xmlns:wpc="http://schemas.microsoft.com/office/word/2010/wordprocessingCanvas" xmlns:mc="http://schemas.openxmlformats.org/markup-compatibility/2006" xmlns:o="urn:schemas-microsoft-com:office:office" xmlns:r="http://schemas.openxmlformats.org/officeDocument/2006/relationships" xmlns:m="http://schemas.openxmlformats.org/officeDocument/2006/math" xmlns:v="urn:schemas-microsoft-com:vml" xmlns:wp14="http://schemas.microsoft.com/office/word/2010/wordprocessingDrawing" xmlns:wp="http://schemas.openxmlformats.org/drawingml/2006/wordprocessingDrawing" xmlns:w="http://schemas.openxmlformats.org/wordprocessingml/2006/main" xmlns:w14="http://schemas.microsoft.com/office/word/2010/wordml" xmlns:w10="urn:schemas-microsoft-com:office:word" xmlns:w15="http://schemas.microsoft.com/office/word/2012/wordml" xmlns:wpg="http://schemas.microsoft.com/office/word/2010/wordprocessingGroup" xmlns:wpi="http://schemas.microsoft.com/office/word/2010/wordprocessingInk" xmlns:wne="http://schemas.microsoft.com/office/word/2006/wordml" xmlns:wps="http://schemas.microsoft.com/office/word/2010/wordprocessingShape" xmlns:wpsCustomData="http://www.wps.cn/officeDocument/2013/wpsCustomData" mc:Ignorable="w14 w15 wp14">
+<w:document xmlns:wpc="http://schemas.microsoft.com/office/word/2010/wordprocessingCanvas" xmlns:cx="http://schemas.microsoft.com/office/drawing/2014/chartex" xmlns:cx1="http://schemas.microsoft.com/office/drawing/2015/9/8/chartex" xmlns:cx2="http://schemas.microsoft.com/office/drawing/2015/10/21/chartex" xmlns:cx3="http://schemas.microsoft.com/office/drawing/2016/5/9/chartex" xmlns:cx4="http://schemas.microsoft.com/office/drawing/2016/5/10/chartex" xmlns:cx5="http://schemas.microsoft.com/office/drawing/2016/5/11/chartex" xmlns:cx6="http://schemas.microsoft.com/office/drawing/2016/5/12/chartex" xmlns:cx7="http://schemas.microsoft.com/office/drawing/2016/5/13/chartex" xmlns:cx8="http://schemas.microsoft.com/office/drawing/2016/5/14/chartex" xmlns:mc="http://schemas.openxmlformats.org/markup-compatibility/2006" xmlns:aink="http://schemas.microsoft.com/office/drawing/2016/ink" xmlns:am3d="http://schemas.microsoft.com/office/drawing/2017/model3d" xmlns:o="urn:schemas-microsoft-com:office:office" xmlns:r="http://schemas.openxmlformats.org/officeDocument/2006/relationships" xmlns:m="http://schemas.openxmlformats.org/officeDocument/2006/math" xmlns:v="urn:schemas-microsoft-com:vml" xmlns:wp14="http://schemas.microsoft.com/office/word/2010/wordprocessingDrawing" xmlns:wp="http://schemas.openxmlformats.org/drawingml/2006/wordprocessingDrawing" xmlns:w10="urn:schemas-microsoft-com:office:word" xmlns:w="http://schemas.openxmlformats.org/wordprocessingml/2006/main" xmlns:w14="http://schemas.microsoft.com/office/word/2010/wordml" xmlns:w15="http://schemas.microsoft.com/office/word/2012/wordml" xmlns:w16cid="http://schemas.microsoft.com/office/word/2016/wordml/cid" xmlns:w16se="http://schemas.microsoft.com/office/word/2015/wordml/symex" xmlns:wpg="http://schemas.microsoft.com/office/word/2010/wordprocessingGroup" xmlns:wpi="http://schemas.microsoft.com/office/word/2010/wordprocessingInk" xmlns:wne="http://schemas.microsoft.com/office/word/2006/wordml" xmlns:wps="http://schemas.microsoft.com/office/word/2010/wordprocessingShape" mc:Ignorable="w14 w15 w16se w16cid wp14">
   <w:body>
     <w:p>
-      <w:pPr>
-        <w:rPr>
-          <w:rFonts w:hint="eastAsia" w:eastAsiaTheme="minorEastAsia"/>
-          <w:lang w:val="en-US" w:eastAsia="zh-CN"/>
-        </w:rPr>
-      </w:pPr>
-      <w:r>
-        <w:rPr>
-          <w:rFonts w:hint="eastAsia"/>
-          <w:lang w:val="en-US" w:eastAsia="zh-CN"/>
-        </w:rPr>
-        <w:t>主页面（使用hui模板）</w:t>
+      <w:r>
+        <w:rPr>
+          <w:rFonts w:hint="eastAsia"/>
+        </w:rPr>
+        <w:t>主页面（</w:t>
+      </w:r>
+      <w:r>
+        <w:rPr>
+          <w:rFonts w:hint="eastAsia"/>
+        </w:rPr>
+        <w:t>main.</w:t>
+      </w:r>
+      <w:r>
+        <w:t>ht</w:t>
+      </w:r>
+      <w:bookmarkStart w:id="0" w:name="_GoBack"/>
+      <w:bookmarkEnd w:id="0"/>
+      <w:r>
+        <w:rPr>
+          <w:rFonts w:hint="eastAsia"/>
+        </w:rPr>
+        <w:t>ml</w:t>
+      </w:r>
+      <w:r>
+        <w:rPr>
+          <w:rFonts w:hint="eastAsia"/>
+        </w:rPr>
+        <w:t>）</w:t>
+      </w:r>
+      <w:r>
+        <w:rPr>
+          <w:rFonts w:hint="eastAsia"/>
+        </w:rPr>
+        <w:t>（使用</w:t>
+      </w:r>
+      <w:r>
+        <w:rPr>
+          <w:rFonts w:hint="eastAsia"/>
+        </w:rPr>
+        <w:t>hui</w:t>
+      </w:r>
+      <w:r>
+        <w:rPr>
+          <w:rFonts w:hint="eastAsia"/>
+        </w:rPr>
+        <w:t>模板）</w:t>
       </w:r>
     </w:p>
     <w:p>
-      <w:pPr>
-        <w:rPr>
-          <w:sz w:val="21"/>
-        </w:rPr>
-      </w:pPr>
-      <w:r>
-        <w:rPr>
-          <w:sz w:val="21"/>
+      <w:r>
+        <w:rPr>
+          <w:noProof/>
         </w:rPr>
         <mc:AlternateContent>
           <mc:Choice Requires="wps">
@@ -81,16 +110,9 @@
                       <wps:txbx>
                         <w:txbxContent>
                           <w:p>
-                            <w:pPr>
-                              <w:rPr>
-                                <w:rFonts w:hint="eastAsia" w:eastAsiaTheme="minorEastAsia"/>
-                                <w:lang w:val="en-US" w:eastAsia="zh-CN"/>
-                              </w:rPr>
-                            </w:pPr>
                             <w:r>
                               <w:rPr>
                                 <w:rFonts w:hint="eastAsia"/>
-                                <w:lang w:val="en-US" w:eastAsia="zh-CN"/>
                               </w:rPr>
                               <w:t>平台管理（下拉框）（人员信息页面，部门页面）</w:t>
                             </w:r>
@@ -108,24 +130,17 @@
           </mc:Choice>
           <mc:Fallback>
             <w:pict>
-              <v:shape id="_x0000_s1026" o:spid="_x0000_s1026" o:spt="202" type="#_x0000_t202" style="position:absolute;left:0pt;margin-left:-34.05pt;margin-top:182.85pt;height:68.55pt;width:76.2pt;z-index:251662336;mso-width-relative:page;mso-height-relative:page;" fillcolor="#FFFFFF [3201]" filled="t" stroked="t" coordsize="21600,21600" o:gfxdata="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">
-                <v:fill on="t" focussize="0,0"/>
-                <v:stroke weight="0.5pt" color="#000000 [3204]" joinstyle="round"/>
-                <v:imagedata o:title=""/>
-                <o:lock v:ext="edit" aspectratio="f"/>
+              <v:shapetype id="_x0000_t202" coordsize="21600,21600" o:spt="202" path="m,l,21600r21600,l21600,xe">
+                <v:stroke joinstyle="miter"/>
+                <v:path gradientshapeok="t" o:connecttype="rect"/>
+              </v:shapetype>
+              <v:shape id="文本框 5" o:spid="_x0000_s1026" type="#_x0000_t202" style="position:absolute;left:0;text-align:left;margin-left:-34.05pt;margin-top:182.85pt;width:76.2pt;height:68.55pt;z-index:251662336;visibility:visible;mso-wrap-style:square;mso-wrap-distance-left:9pt;mso-wrap-distance-top:0;mso-wrap-distance-right:9pt;mso-wrap-distance-bottom:0;mso-position-horizontal:absolute;mso-position-horizontal-relative:text;mso-position-vertical:absolute;mso-position-vertical-relative:text;v-text-anchor:top" o:gfxdata="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" fillcolor="#c7edcc [3201]" strokeweight=".5pt">
                 <v:textbox>
                   <w:txbxContent>
                     <w:p>
-                      <w:pPr>
-                        <w:rPr>
-                          <w:rFonts w:hint="eastAsia" w:eastAsiaTheme="minorEastAsia"/>
-                          <w:lang w:val="en-US" w:eastAsia="zh-CN"/>
-                        </w:rPr>
-                      </w:pPr>
                       <w:r>
                         <w:rPr>
                           <w:rFonts w:hint="eastAsia"/>
-                          <w:lang w:val="en-US" w:eastAsia="zh-CN"/>
                         </w:rPr>
                         <w:t>平台管理（下拉框）（人员信息页面，部门页面）</w:t>
                       </w:r>
@@ -139,7 +154,7 @@
       </w:r>
       <w:r>
         <w:rPr>
-          <w:sz w:val="21"/>
+          <w:noProof/>
         </w:rPr>
         <mc:AlternateContent>
           <mc:Choice Requires="wps">
@@ -195,28 +210,14 @@
                       <wps:txbx>
                         <w:txbxContent>
                           <w:p>
-                            <w:pPr>
-                              <w:rPr>
-                                <w:rFonts w:hint="eastAsia" w:eastAsiaTheme="minorEastAsia"/>
-                                <w:lang w:val="en-US" w:eastAsia="zh-CN"/>
-                              </w:rPr>
-                            </w:pPr>
                             <w:r>
                               <w:rPr>
                                 <w:rFonts w:hint="eastAsia"/>
-                                <w:lang w:val="en-US" w:eastAsia="zh-CN"/>
                               </w:rPr>
                               <w:t>代办事项</w:t>
                             </w:r>
                           </w:p>
-                          <w:p>
-                            <w:pPr>
-                              <w:rPr>
-                                <w:rFonts w:hint="eastAsia" w:eastAsiaTheme="minorEastAsia"/>
-                                <w:lang w:val="en-US" w:eastAsia="zh-CN"/>
-                              </w:rPr>
-                            </w:pPr>
-                          </w:p>
+                          <w:p/>
                         </w:txbxContent>
                       </wps:txbx>
                       <wps:bodyPr rot="0" spcFirstLastPara="0" vertOverflow="overflow" horzOverflow="overflow" vert="horz" wrap="square" lIns="91440" tIns="45720" rIns="91440" bIns="45720" numCol="1" spcCol="0" rtlCol="0" fromWordArt="0" anchor="t" anchorCtr="0" forceAA="0" compatLnSpc="1">
@@ -230,36 +231,18 @@
           </mc:Choice>
           <mc:Fallback>
             <w:pict>
-              <v:shape id="_x0000_s1026" o:spid="_x0000_s1026" o:spt="202" type="#_x0000_t202" style="position:absolute;left:0pt;margin-left:-34.1pt;margin-top:40.9pt;height:28.85pt;width:82.5pt;z-index:251660288;mso-width-relative:page;mso-height-relative:page;" fillcolor="#FFFFFF [3201]" filled="t" stroked="t" coordsize="21600,21600" o:gfxdata="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">
-                <v:fill on="t" focussize="0,0"/>
-                <v:stroke weight="0.5pt" color="#000000 [3204]" joinstyle="round"/>
-                <v:imagedata o:title=""/>
-                <o:lock v:ext="edit" aspectratio="f"/>
+              <v:shape id="文本框 3" o:spid="_x0000_s1027" type="#_x0000_t202" style="position:absolute;left:0;text-align:left;margin-left:-34.1pt;margin-top:40.9pt;width:82.5pt;height:28.85pt;z-index:251660288;visibility:visible;mso-wrap-style:square;mso-wrap-distance-left:9pt;mso-wrap-distance-top:0;mso-wrap-distance-right:9pt;mso-wrap-distance-bottom:0;mso-position-horizontal:absolute;mso-position-horizontal-relative:text;mso-position-vertical:absolute;mso-position-vertical-relative:text;v-text-anchor:top" o:gfxdata="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" fillcolor="#c7edcc [3201]" strokeweight=".5pt">
                 <v:textbox>
                   <w:txbxContent>
                     <w:p>
-                      <w:pPr>
-                        <w:rPr>
-                          <w:rFonts w:hint="eastAsia" w:eastAsiaTheme="minorEastAsia"/>
-                          <w:lang w:val="en-US" w:eastAsia="zh-CN"/>
-                        </w:rPr>
-                      </w:pPr>
                       <w:r>
                         <w:rPr>
                           <w:rFonts w:hint="eastAsia"/>
-                          <w:lang w:val="en-US" w:eastAsia="zh-CN"/>
                         </w:rPr>
                         <w:t>代办事项</w:t>
                       </w:r>
                     </w:p>
-                    <w:p>
-                      <w:pPr>
-                        <w:rPr>
-                          <w:rFonts w:hint="eastAsia" w:eastAsiaTheme="minorEastAsia"/>
-                          <w:lang w:val="en-US" w:eastAsia="zh-CN"/>
-                        </w:rPr>
-                      </w:pPr>
-                    </w:p>
+                    <w:p/>
                   </w:txbxContent>
                 </v:textbox>
               </v:shape>
@@ -269,7 +252,7 @@
       </w:r>
       <w:r>
         <w:rPr>
-          <w:sz w:val="21"/>
+          <w:noProof/>
         </w:rPr>
         <mc:AlternateContent>
           <mc:Choice Requires="wps">
@@ -325,18 +308,25 @@
                       <wps:txbx>
                         <w:txbxContent>
                           <w:p>
-                            <w:pPr>
-                              <w:rPr>
-                                <w:rFonts w:hint="eastAsia" w:eastAsiaTheme="minorEastAsia"/>
-                                <w:lang w:val="en-US" w:eastAsia="zh-CN"/>
-                              </w:rPr>
-                            </w:pPr>
                             <w:r>
                               <w:rPr>
                                 <w:rFonts w:hint="eastAsia"/>
-                                <w:lang w:val="en-US" w:eastAsia="zh-CN"/>
                               </w:rPr>
-                              <w:t>显示数据，进行增，删，改，查操作</w:t>
+                              <w:t>显示数据，进行增，</w:t>
+                            </w:r>
+                            <w:proofErr w:type="gramStart"/>
+                            <w:r>
+                              <w:rPr>
+                                <w:rFonts w:hint="eastAsia"/>
+                              </w:rPr>
+                              <w:t>删</w:t>
+                            </w:r>
+                            <w:proofErr w:type="gramEnd"/>
+                            <w:r>
+                              <w:rPr>
+                                <w:rFonts w:hint="eastAsia"/>
+                              </w:rPr>
+                              <w:t>，改，查操作</w:t>
                             </w:r>
                           </w:p>
                         </w:txbxContent>
@@ -352,26 +342,29 @@
           </mc:Choice>
           <mc:Fallback>
             <w:pict>
-              <v:shape id="_x0000_s1026" o:spid="_x0000_s1026" o:spt="202" type="#_x0000_t202" style="position:absolute;left:0pt;margin-left:51.3pt;margin-top:192.7pt;height:35.2pt;width:379pt;z-index:251666432;mso-width-relative:page;mso-height-relative:page;" fillcolor="#FFFFFF [3201]" filled="t" stroked="t" coordsize="21600,21600" o:gfxdata="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">
-                <v:fill on="t" focussize="0,0"/>
-                <v:stroke weight="0.5pt" color="#000000 [3204]" joinstyle="round"/>
-                <v:imagedata o:title=""/>
-                <o:lock v:ext="edit" aspectratio="f"/>
+              <v:shape id="文本框 9" o:spid="_x0000_s1028" type="#_x0000_t202" style="position:absolute;left:0;text-align:left;margin-left:51.3pt;margin-top:192.7pt;width:379pt;height:35.2pt;z-index:251666432;visibility:visible;mso-wrap-style:square;mso-wrap-distance-left:9pt;mso-wrap-distance-top:0;mso-wrap-distance-right:9pt;mso-wrap-distance-bottom:0;mso-position-horizontal:absolute;mso-position-horizontal-relative:text;mso-position-vertical:absolute;mso-position-vertical-relative:text;v-text-anchor:top" o:gfxdata="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" fillcolor="#c7edcc [3201]" strokeweight=".5pt">
                 <v:textbox>
                   <w:txbxContent>
                     <w:p>
-                      <w:pPr>
-                        <w:rPr>
-                          <w:rFonts w:hint="eastAsia" w:eastAsiaTheme="minorEastAsia"/>
-                          <w:lang w:val="en-US" w:eastAsia="zh-CN"/>
-                        </w:rPr>
-                      </w:pPr>
                       <w:r>
                         <w:rPr>
                           <w:rFonts w:hint="eastAsia"/>
-                          <w:lang w:val="en-US" w:eastAsia="zh-CN"/>
                         </w:rPr>
-                        <w:t>显示数据，进行增，删，改，查操作</w:t>
+                        <w:t>显示数据，进行增，</w:t>
+                      </w:r>
+                      <w:proofErr w:type="gramStart"/>
+                      <w:r>
+                        <w:rPr>
+                          <w:rFonts w:hint="eastAsia"/>
+                        </w:rPr>
+                        <w:t>删</w:t>
+                      </w:r>
+                      <w:proofErr w:type="gramEnd"/>
+                      <w:r>
+                        <w:rPr>
+                          <w:rFonts w:hint="eastAsia"/>
+                        </w:rPr>
+                        <w:t>，改，查操作</w:t>
                       </w:r>
                     </w:p>
                   </w:txbxContent>
@@ -383,7 +376,7 @@
       </w:r>
       <w:r>
         <w:rPr>
-          <w:sz w:val="21"/>
+          <w:noProof/>
         </w:rPr>
         <mc:AlternateContent>
           <mc:Choice Requires="wps">
@@ -439,16 +432,9 @@
                       <wps:txbx>
                         <w:txbxContent>
                           <w:p>
-                            <w:pPr>
-                              <w:rPr>
-                                <w:rFonts w:hint="eastAsia" w:eastAsiaTheme="minorEastAsia"/>
-                                <w:lang w:val="en-US" w:eastAsia="zh-CN"/>
-                              </w:rPr>
-                            </w:pPr>
                             <w:r>
                               <w:rPr>
                                 <w:rFonts w:hint="eastAsia"/>
-                                <w:lang w:val="en-US" w:eastAsia="zh-CN"/>
                               </w:rPr>
                               <w:t>分两部分：上面写具体的搜索条件，下面显示数据（具体的页面布局参考，督办界面流文件）</w:t>
                             </w:r>
@@ -466,24 +452,13 @@
           </mc:Choice>
           <mc:Fallback>
             <w:pict>
-              <v:shape id="_x0000_s1026" o:spid="_x0000_s1026" o:spt="202" type="#_x0000_t202" style="position:absolute;left:0pt;margin-left:55.9pt;margin-top:88.25pt;height:63.15pt;width:388.25pt;z-index:251665408;mso-width-relative:page;mso-height-relative:page;" fillcolor="#FFFFFF [3201]" filled="t" stroked="t" coordsize="21600,21600" o:gfxdata="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">
-                <v:fill on="t" focussize="0,0"/>
-                <v:stroke weight="0.5pt" color="#000000 [3204]" joinstyle="round"/>
-                <v:imagedata o:title=""/>
-                <o:lock v:ext="edit" aspectratio="f"/>
+              <v:shape id="文本框 8" o:spid="_x0000_s1029" type="#_x0000_t202" style="position:absolute;left:0;text-align:left;margin-left:55.9pt;margin-top:88.25pt;width:388.25pt;height:63.15pt;z-index:251665408;visibility:visible;mso-wrap-style:square;mso-wrap-distance-left:9pt;mso-wrap-distance-top:0;mso-wrap-distance-right:9pt;mso-wrap-distance-bottom:0;mso-position-horizontal:absolute;mso-position-horizontal-relative:text;mso-position-vertical:absolute;mso-position-vertical-relative:text;v-text-anchor:top" o:gfxdata="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" fillcolor="#c7edcc [3201]" strokeweight=".5pt">
                 <v:textbox>
                   <w:txbxContent>
                     <w:p>
-                      <w:pPr>
-                        <w:rPr>
-                          <w:rFonts w:hint="eastAsia" w:eastAsiaTheme="minorEastAsia"/>
-                          <w:lang w:val="en-US" w:eastAsia="zh-CN"/>
-                        </w:rPr>
-                      </w:pPr>
                       <w:r>
                         <w:rPr>
                           <w:rFonts w:hint="eastAsia"/>
-                          <w:lang w:val="en-US" w:eastAsia="zh-CN"/>
                         </w:rPr>
                         <w:t>分两部分：上面写具体的搜索条件，下面显示数据（具体的页面布局参考，督办界面流文件）</w:t>
                       </w:r>
@@ -497,7 +472,7 @@
       </w:r>
       <w:r>
         <w:rPr>
-          <w:sz w:val="21"/>
+          <w:noProof/>
         </w:rPr>
         <mc:AlternateContent>
           <mc:Choice Requires="wps">
@@ -553,16 +528,9 @@
                       <wps:txbx>
                         <w:txbxContent>
                           <w:p>
-                            <w:pPr>
-                              <w:rPr>
-                                <w:rFonts w:hint="eastAsia" w:eastAsiaTheme="minorEastAsia"/>
-                                <w:lang w:val="en-US" w:eastAsia="zh-CN"/>
-                              </w:rPr>
-                            </w:pPr>
                             <w:r>
                               <w:rPr>
                                 <w:rFonts w:hint="eastAsia"/>
-                                <w:lang w:val="en-US" w:eastAsia="zh-CN"/>
                               </w:rPr>
                               <w:t>备用库</w:t>
                             </w:r>
@@ -580,24 +548,13 @@
           </mc:Choice>
           <mc:Fallback>
             <w:pict>
-              <v:shape id="_x0000_s1026" o:spid="_x0000_s1026" o:spt="202" type="#_x0000_t202" style="position:absolute;left:0pt;margin-left:-33.5pt;margin-top:90.55pt;height:24.25pt;width:79.6pt;z-index:251661312;mso-width-relative:page;mso-height-relative:page;" fillcolor="#FFFFFF [3201]" filled="t" stroked="t" coordsize="21600,21600" o:gfxdata="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">
-                <v:fill on="t" focussize="0,0"/>
-                <v:stroke weight="0.5pt" color="#000000 [3204]" joinstyle="round"/>
-                <v:imagedata o:title=""/>
-                <o:lock v:ext="edit" aspectratio="f"/>
+              <v:shape id="文本框 4" o:spid="_x0000_s1030" type="#_x0000_t202" style="position:absolute;left:0;text-align:left;margin-left:-33.5pt;margin-top:90.55pt;width:79.6pt;height:24.25pt;z-index:251661312;visibility:visible;mso-wrap-style:square;mso-wrap-distance-left:9pt;mso-wrap-distance-top:0;mso-wrap-distance-right:9pt;mso-wrap-distance-bottom:0;mso-position-horizontal:absolute;mso-position-horizontal-relative:text;mso-position-vertical:absolute;mso-position-vertical-relative:text;v-text-anchor:top" o:gfxdata="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" fillcolor="#c7edcc [3201]" strokeweight=".5pt">
                 <v:textbox>
                   <w:txbxContent>
                     <w:p>
-                      <w:pPr>
-                        <w:rPr>
-                          <w:rFonts w:hint="eastAsia" w:eastAsiaTheme="minorEastAsia"/>
-                          <w:lang w:val="en-US" w:eastAsia="zh-CN"/>
-                        </w:rPr>
-                      </w:pPr>
                       <w:r>
                         <w:rPr>
                           <w:rFonts w:hint="eastAsia"/>
-                          <w:lang w:val="en-US" w:eastAsia="zh-CN"/>
                         </w:rPr>
                         <w:t>备用库</w:t>
                       </w:r>
@@ -611,7 +568,7 @@
       </w:r>
       <w:r>
         <w:rPr>
-          <w:sz w:val="21"/>
+          <w:noProof/>
         </w:rPr>
         <mc:AlternateContent>
           <mc:Choice Requires="wps">
@@ -667,18 +624,25 @@
                       <wps:txbx>
                         <w:txbxContent>
                           <w:p>
-                            <w:pPr>
-                              <w:rPr>
-                                <w:rFonts w:hint="eastAsia" w:eastAsiaTheme="minorEastAsia"/>
-                                <w:lang w:val="en-US" w:eastAsia="zh-CN"/>
-                              </w:rPr>
-                            </w:pPr>
                             <w:r>
                               <w:rPr>
                                 <w:rFonts w:hint="eastAsia"/>
-                                <w:lang w:val="en-US" w:eastAsia="zh-CN"/>
                               </w:rPr>
-                              <w:t>根据登录的权限等级，显示不同的消息记录，点击数据的操作按钮跳具体的操作页面</w:t>
+                              <w:t>根据登录的权限等级，显示不同的消息记录，点击数据的操作按钮</w:t>
+                            </w:r>
+                            <w:proofErr w:type="gramStart"/>
+                            <w:r>
+                              <w:rPr>
+                                <w:rFonts w:hint="eastAsia"/>
+                              </w:rPr>
+                              <w:t>跳具体</w:t>
+                            </w:r>
+                            <w:proofErr w:type="gramEnd"/>
+                            <w:r>
+                              <w:rPr>
+                                <w:rFonts w:hint="eastAsia"/>
+                              </w:rPr>
+                              <w:t>的操作页面</w:t>
                             </w:r>
                           </w:p>
                         </w:txbxContent>
@@ -694,26 +658,29 @@
           </mc:Choice>
           <mc:Fallback>
             <w:pict>
-              <v:shape id="_x0000_s1026" o:spid="_x0000_s1026" o:spt="202" type="#_x0000_t202" style="position:absolute;left:0pt;margin-left:54.2pt;margin-top:44.4pt;height:19.6pt;width:402.15pt;z-index:251664384;mso-width-relative:page;mso-height-relative:page;" fillcolor="#FFFFFF [3201]" filled="t" stroked="t" coordsize="21600,21600" o:gfxdata="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">
-                <v:fill on="t" focussize="0,0"/>
-                <v:stroke weight="0.5pt" color="#000000 [3204]" joinstyle="round"/>
-                <v:imagedata o:title=""/>
-                <o:lock v:ext="edit" aspectratio="f"/>
+              <v:shape id="文本框 7" o:spid="_x0000_s1031" type="#_x0000_t202" style="position:absolute;left:0;text-align:left;margin-left:54.2pt;margin-top:44.4pt;width:402.15pt;height:19.6pt;z-index:251664384;visibility:visible;mso-wrap-style:square;mso-wrap-distance-left:9pt;mso-wrap-distance-top:0;mso-wrap-distance-right:9pt;mso-wrap-distance-bottom:0;mso-position-horizontal:absolute;mso-position-horizontal-relative:text;mso-position-vertical:absolute;mso-position-vertical-relative:text;v-text-anchor:top" o:gfxdata="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" fillcolor="#c7edcc [3201]" strokeweight=".5pt">
                 <v:textbox>
                   <w:txbxContent>
                     <w:p>
-                      <w:pPr>
-                        <w:rPr>
-                          <w:rFonts w:hint="eastAsia" w:eastAsiaTheme="minorEastAsia"/>
-                          <w:lang w:val="en-US" w:eastAsia="zh-CN"/>
-                        </w:rPr>
-                      </w:pPr>
                       <w:r>
                         <w:rPr>
                           <w:rFonts w:hint="eastAsia"/>
-                          <w:lang w:val="en-US" w:eastAsia="zh-CN"/>
                         </w:rPr>
-                        <w:t>根据登录的权限等级，显示不同的消息记录，点击数据的操作按钮跳具体的操作页面</w:t>
+                        <w:t>根据登录的权限等级，显示不同的消息记录，点击数据的操作按钮</w:t>
+                      </w:r>
+                      <w:proofErr w:type="gramStart"/>
+                      <w:r>
+                        <w:rPr>
+                          <w:rFonts w:hint="eastAsia"/>
+                        </w:rPr>
+                        <w:t>跳具体</w:t>
+                      </w:r>
+                      <w:proofErr w:type="gramEnd"/>
+                      <w:r>
+                        <w:rPr>
+                          <w:rFonts w:hint="eastAsia"/>
+                        </w:rPr>
+                        <w:t>的操作页面</w:t>
                       </w:r>
                     </w:p>
                   </w:txbxContent>
@@ -723,11 +690,9 @@
           </mc:Fallback>
         </mc:AlternateContent>
       </w:r>
-      <w:bookmarkStart w:id="0" w:name="_GoBack"/>
-      <w:bookmarkEnd w:id="0"/>
-      <w:r>
-        <w:rPr>
-          <w:sz w:val="21"/>
+      <w:r>
+        <w:rPr>
+          <w:noProof/>
         </w:rPr>
         <mc:AlternateContent>
           <mc:Choice Requires="wps">
@@ -783,18 +748,23 @@
                       <wps:txbx>
                         <w:txbxContent>
                           <w:p>
-                            <w:pPr>
-                              <w:rPr>
-                                <w:rFonts w:hint="eastAsia" w:eastAsiaTheme="minorEastAsia"/>
-                                <w:lang w:val="en-US" w:eastAsia="zh-CN"/>
-                              </w:rPr>
-                            </w:pPr>
                             <w:r>
                               <w:rPr>
                                 <w:rFonts w:hint="eastAsia"/>
-                                <w:lang w:val="en-US" w:eastAsia="zh-CN"/>
                               </w:rPr>
-                              <w:t>首面（主体）：显示督办员最近更新的5条事项</w:t>
+                              <w:t>首面（主体）：显示督办员最近更新的</w:t>
+                            </w:r>
+                            <w:r>
+                              <w:rPr>
+                                <w:rFonts w:hint="eastAsia"/>
+                              </w:rPr>
+                              <w:t>5</w:t>
+                            </w:r>
+                            <w:r>
+                              <w:rPr>
+                                <w:rFonts w:hint="eastAsia"/>
+                              </w:rPr>
+                              <w:t>条事项</w:t>
                             </w:r>
                           </w:p>
                         </w:txbxContent>
@@ -810,26 +780,27 @@
           </mc:Choice>
           <mc:Fallback>
             <w:pict>
-              <v:shape id="_x0000_s1026" o:spid="_x0000_s1026" o:spt="202" type="#_x0000_t202" style="position:absolute;left:0pt;margin-left:58.2pt;margin-top:10.95pt;height:24.85pt;width:294.8pt;z-index:251663360;mso-width-relative:page;mso-height-relative:page;" fillcolor="#FFFFFF [3201]" filled="t" stroked="t" coordsize="21600,21600" o:gfxdata="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">
-                <v:fill on="t" focussize="0,0"/>
-                <v:stroke weight="0.5pt" color="#000000 [3204]" joinstyle="round"/>
-                <v:imagedata o:title=""/>
-                <o:lock v:ext="edit" aspectratio="f"/>
+              <v:shape id="文本框 6" o:spid="_x0000_s1032" type="#_x0000_t202" style="position:absolute;left:0;text-align:left;margin-left:58.2pt;margin-top:10.95pt;width:294.8pt;height:24.85pt;z-index:251663360;visibility:visible;mso-wrap-style:square;mso-wrap-distance-left:9pt;mso-wrap-distance-top:0;mso-wrap-distance-right:9pt;mso-wrap-distance-bottom:0;mso-position-horizontal:absolute;mso-position-horizontal-relative:text;mso-position-vertical:absolute;mso-position-vertical-relative:text;v-text-anchor:top" o:gfxdata="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" fillcolor="#c7edcc [3201]" strokeweight=".5pt">
                 <v:textbox>
                   <w:txbxContent>
                     <w:p>
-                      <w:pPr>
-                        <w:rPr>
-                          <w:rFonts w:hint="eastAsia" w:eastAsiaTheme="minorEastAsia"/>
-                          <w:lang w:val="en-US" w:eastAsia="zh-CN"/>
-                        </w:rPr>
-                      </w:pPr>
                       <w:r>
                         <w:rPr>
                           <w:rFonts w:hint="eastAsia"/>
-                          <w:lang w:val="en-US" w:eastAsia="zh-CN"/>
                         </w:rPr>
-                        <w:t>首面（主体）：显示督办员最近更新的5条事项</w:t>
+                        <w:t>首面（主体）：显示督办员最近更新的</w:t>
+                      </w:r>
+                      <w:r>
+                        <w:rPr>
+                          <w:rFonts w:hint="eastAsia"/>
+                        </w:rPr>
+                        <w:t>5</w:t>
+                      </w:r>
+                      <w:r>
+                        <w:rPr>
+                          <w:rFonts w:hint="eastAsia"/>
+                        </w:rPr>
+                        <w:t>条事项</w:t>
                       </w:r>
                     </w:p>
                   </w:txbxContent>
@@ -841,7 +812,7 @@
       </w:r>
       <w:r>
         <w:rPr>
-          <w:sz w:val="21"/>
+          <w:noProof/>
         </w:rPr>
         <mc:AlternateContent>
           <mc:Choice Requires="wps">
@@ -910,11 +881,7 @@
           </mc:Choice>
           <mc:Fallback>
             <w:pict>
-              <v:shape id="_x0000_s1026" o:spid="_x0000_s1026" o:spt="202" type="#_x0000_t202" style="position:absolute;left:0pt;margin-left:-43.35pt;margin-top:6.25pt;height:252.7pt;width:514.05pt;z-index:251658240;mso-width-relative:page;mso-height-relative:page;" fillcolor="#FFFFFF [3201]" filled="t" stroked="t" coordsize="21600,21600" o:gfxdata="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">
-                <v:fill on="t" focussize="0,0"/>
-                <v:stroke weight="0.5pt" color="#000000 [3204]" joinstyle="round"/>
-                <v:imagedata o:title=""/>
-                <o:lock v:ext="edit" aspectratio="f"/>
+              <v:shape id="文本框 1" o:spid="_x0000_s1033" type="#_x0000_t202" style="position:absolute;left:0;text-align:left;margin-left:-43.35pt;margin-top:6.25pt;width:514.05pt;height:252.7pt;z-index:251658240;visibility:visible;mso-wrap-style:square;mso-wrap-distance-left:9pt;mso-wrap-distance-top:0;mso-wrap-distance-right:9pt;mso-wrap-distance-bottom:0;mso-position-horizontal:absolute;mso-position-horizontal-relative:text;mso-position-vertical:absolute;mso-position-vertical-relative:text;v-text-anchor:top" o:gfxdata="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" fillcolor="#c7edcc [3201]" strokeweight=".5pt">
                 <v:textbox>
                   <w:txbxContent>
                     <w:p/>
@@ -926,96 +893,17 @@
         </mc:AlternateContent>
       </w:r>
     </w:p>
+    <w:p/>
+    <w:p/>
+    <w:p/>
+    <w:p/>
+    <w:p/>
+    <w:p/>
+    <w:p/>
     <w:p>
-      <w:pPr>
-        <w:rPr>
-          <w:rFonts w:hint="eastAsia" w:asciiTheme="minorHAnsi" w:hAnsiTheme="minorHAnsi" w:eastAsiaTheme="minorEastAsia" w:cstheme="minorBidi"/>
-          <w:kern w:val="2"/>
-          <w:sz w:val="21"/>
-          <w:szCs w:val="24"/>
-          <w:lang w:val="en-US" w:eastAsia="zh-CN" w:bidi="ar-SA"/>
-        </w:rPr>
-      </w:pPr>
-    </w:p>
-    <w:p>
-      <w:pPr>
-        <w:rPr>
-          <w:rFonts w:hint="eastAsia" w:asciiTheme="minorHAnsi" w:hAnsiTheme="minorHAnsi" w:eastAsiaTheme="minorEastAsia" w:cstheme="minorBidi"/>
-          <w:kern w:val="2"/>
-          <w:sz w:val="21"/>
-          <w:szCs w:val="24"/>
-          <w:lang w:val="en-US" w:eastAsia="zh-CN" w:bidi="ar-SA"/>
-        </w:rPr>
-      </w:pPr>
-    </w:p>
-    <w:p>
-      <w:pPr>
-        <w:rPr>
-          <w:rFonts w:hint="eastAsia" w:asciiTheme="minorHAnsi" w:hAnsiTheme="minorHAnsi" w:eastAsiaTheme="minorEastAsia" w:cstheme="minorBidi"/>
-          <w:kern w:val="2"/>
-          <w:sz w:val="21"/>
-          <w:szCs w:val="24"/>
-          <w:lang w:val="en-US" w:eastAsia="zh-CN" w:bidi="ar-SA"/>
-        </w:rPr>
-      </w:pPr>
-    </w:p>
-    <w:p>
-      <w:pPr>
-        <w:rPr>
-          <w:rFonts w:hint="eastAsia" w:asciiTheme="minorHAnsi" w:hAnsiTheme="minorHAnsi" w:eastAsiaTheme="minorEastAsia" w:cstheme="minorBidi"/>
-          <w:kern w:val="2"/>
-          <w:sz w:val="21"/>
-          <w:szCs w:val="24"/>
-          <w:lang w:val="en-US" w:eastAsia="zh-CN" w:bidi="ar-SA"/>
-        </w:rPr>
-      </w:pPr>
-    </w:p>
-    <w:p>
-      <w:pPr>
-        <w:rPr>
-          <w:rFonts w:hint="eastAsia" w:asciiTheme="minorHAnsi" w:hAnsiTheme="minorHAnsi" w:eastAsiaTheme="minorEastAsia" w:cstheme="minorBidi"/>
-          <w:kern w:val="2"/>
-          <w:sz w:val="21"/>
-          <w:szCs w:val="24"/>
-          <w:lang w:val="en-US" w:eastAsia="zh-CN" w:bidi="ar-SA"/>
-        </w:rPr>
-      </w:pPr>
-    </w:p>
-    <w:p>
-      <w:pPr>
-        <w:rPr>
-          <w:rFonts w:hint="eastAsia" w:asciiTheme="minorHAnsi" w:hAnsiTheme="minorHAnsi" w:eastAsiaTheme="minorEastAsia" w:cstheme="minorBidi"/>
-          <w:kern w:val="2"/>
-          <w:sz w:val="21"/>
-          <w:szCs w:val="24"/>
-          <w:lang w:val="en-US" w:eastAsia="zh-CN" w:bidi="ar-SA"/>
-        </w:rPr>
-      </w:pPr>
-    </w:p>
-    <w:p>
-      <w:pPr>
-        <w:rPr>
-          <w:rFonts w:hint="eastAsia" w:asciiTheme="minorHAnsi" w:hAnsiTheme="minorHAnsi" w:eastAsiaTheme="minorEastAsia" w:cstheme="minorBidi"/>
-          <w:kern w:val="2"/>
-          <w:sz w:val="21"/>
-          <w:szCs w:val="24"/>
-          <w:lang w:val="en-US" w:eastAsia="zh-CN" w:bidi="ar-SA"/>
-        </w:rPr>
-      </w:pPr>
-    </w:p>
-    <w:p>
-      <w:pPr>
-        <w:rPr>
-          <w:rFonts w:hint="eastAsia" w:asciiTheme="minorHAnsi" w:hAnsiTheme="minorHAnsi" w:eastAsiaTheme="minorEastAsia" w:cstheme="minorBidi"/>
-          <w:kern w:val="2"/>
-          <w:sz w:val="21"/>
-          <w:szCs w:val="24"/>
-          <w:lang w:val="en-US" w:eastAsia="zh-CN" w:bidi="ar-SA"/>
-        </w:rPr>
-      </w:pPr>
-      <w:r>
-        <w:rPr>
-          <w:sz w:val="21"/>
+      <w:r>
+        <w:rPr>
+          <w:noProof/>
         </w:rPr>
         <mc:AlternateContent>
           <mc:Choice Requires="wps">
@@ -1091,11 +979,7 @@
           </mc:Choice>
           <mc:Fallback>
             <w:pict>
-              <v:shape id="_x0000_s1026" o:spid="_x0000_s1026" o:spt="202" type="#_x0000_t202" style="position:absolute;left:0pt;margin-left:-22.55pt;margin-top:11.95pt;height:26.5pt;width:66.35pt;z-index:251670528;mso-width-relative:page;mso-height-relative:page;" fillcolor="#FFFFFF [3201]" filled="t" stroked="t" coordsize="21600,21600" o:gfxdata="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">
-                <v:fill on="t" focussize="0,0"/>
-                <v:stroke weight="0.5pt" color="#000000 [3204]" joinstyle="round"/>
-                <v:imagedata o:title=""/>
-                <o:lock v:ext="edit" aspectratio="f"/>
+              <v:shape id="文本框 13" o:spid="_x0000_s1034" type="#_x0000_t202" style="position:absolute;left:0;text-align:left;margin-left:-22.55pt;margin-top:11.95pt;width:66.35pt;height:26.5pt;z-index:251670528;visibility:visible;mso-wrap-style:square;mso-wrap-distance-left:9pt;mso-wrap-distance-top:0;mso-wrap-distance-right:9pt;mso-wrap-distance-bottom:0;mso-position-horizontal:absolute;mso-position-horizontal-relative:text;mso-position-vertical:absolute;mso-position-vertical-relative:text;v-text-anchor:top" o:gfxdata="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" fillcolor="#c7edcc [3201]" strokeweight=".5pt">
                 <v:textbox>
                   <w:txbxContent>
                     <w:p>
@@ -1114,141 +998,33 @@
         </mc:AlternateContent>
       </w:r>
     </w:p>
+    <w:p/>
+    <w:p/>
+    <w:p/>
+    <w:p/>
+    <w:p/>
+    <w:p/>
+    <w:p/>
+    <w:p/>
+    <w:p/>
     <w:p>
       <w:pPr>
-        <w:rPr>
-          <w:rFonts w:hint="eastAsia" w:asciiTheme="minorHAnsi" w:hAnsiTheme="minorHAnsi" w:eastAsiaTheme="minorEastAsia" w:cstheme="minorBidi"/>
-          <w:kern w:val="2"/>
-          <w:sz w:val="21"/>
-          <w:szCs w:val="24"/>
-          <w:lang w:val="en-US" w:eastAsia="zh-CN" w:bidi="ar-SA"/>
-        </w:rPr>
+        <w:jc w:val="left"/>
       </w:pPr>
-    </w:p>
-    <w:p>
-      <w:pPr>
-        <w:rPr>
-          <w:rFonts w:hint="eastAsia" w:asciiTheme="minorHAnsi" w:hAnsiTheme="minorHAnsi" w:eastAsiaTheme="minorEastAsia" w:cstheme="minorBidi"/>
-          <w:kern w:val="2"/>
-          <w:sz w:val="21"/>
-          <w:szCs w:val="24"/>
-          <w:lang w:val="en-US" w:eastAsia="zh-CN" w:bidi="ar-SA"/>
-        </w:rPr>
-      </w:pPr>
-    </w:p>
-    <w:p>
-      <w:pPr>
-        <w:rPr>
-          <w:rFonts w:hint="eastAsia" w:asciiTheme="minorHAnsi" w:hAnsiTheme="minorHAnsi" w:eastAsiaTheme="minorEastAsia" w:cstheme="minorBidi"/>
-          <w:kern w:val="2"/>
-          <w:sz w:val="21"/>
-          <w:szCs w:val="24"/>
-          <w:lang w:val="en-US" w:eastAsia="zh-CN" w:bidi="ar-SA"/>
-        </w:rPr>
-      </w:pPr>
-    </w:p>
-    <w:p>
-      <w:pPr>
-        <w:rPr>
-          <w:rFonts w:hint="eastAsia" w:asciiTheme="minorHAnsi" w:hAnsiTheme="minorHAnsi" w:eastAsiaTheme="minorEastAsia" w:cstheme="minorBidi"/>
-          <w:kern w:val="2"/>
-          <w:sz w:val="21"/>
-          <w:szCs w:val="24"/>
-          <w:lang w:val="en-US" w:eastAsia="zh-CN" w:bidi="ar-SA"/>
-        </w:rPr>
-      </w:pPr>
-    </w:p>
-    <w:p>
-      <w:pPr>
-        <w:rPr>
-          <w:rFonts w:hint="eastAsia" w:asciiTheme="minorHAnsi" w:hAnsiTheme="minorHAnsi" w:eastAsiaTheme="minorEastAsia" w:cstheme="minorBidi"/>
-          <w:kern w:val="2"/>
-          <w:sz w:val="21"/>
-          <w:szCs w:val="24"/>
-          <w:lang w:val="en-US" w:eastAsia="zh-CN" w:bidi="ar-SA"/>
-        </w:rPr>
-      </w:pPr>
-    </w:p>
-    <w:p>
-      <w:pPr>
-        <w:rPr>
-          <w:rFonts w:hint="eastAsia" w:asciiTheme="minorHAnsi" w:hAnsiTheme="minorHAnsi" w:eastAsiaTheme="minorEastAsia" w:cstheme="minorBidi"/>
-          <w:kern w:val="2"/>
-          <w:sz w:val="21"/>
-          <w:szCs w:val="24"/>
-          <w:lang w:val="en-US" w:eastAsia="zh-CN" w:bidi="ar-SA"/>
-        </w:rPr>
-      </w:pPr>
-    </w:p>
-    <w:p>
-      <w:pPr>
-        <w:rPr>
-          <w:rFonts w:hint="eastAsia" w:asciiTheme="minorHAnsi" w:hAnsiTheme="minorHAnsi" w:eastAsiaTheme="minorEastAsia" w:cstheme="minorBidi"/>
-          <w:kern w:val="2"/>
-          <w:sz w:val="21"/>
-          <w:szCs w:val="24"/>
-          <w:lang w:val="en-US" w:eastAsia="zh-CN" w:bidi="ar-SA"/>
-        </w:rPr>
-      </w:pPr>
-    </w:p>
-    <w:p>
-      <w:pPr>
-        <w:rPr>
-          <w:rFonts w:hint="eastAsia" w:asciiTheme="minorHAnsi" w:hAnsiTheme="minorHAnsi" w:eastAsiaTheme="minorEastAsia" w:cstheme="minorBidi"/>
-          <w:kern w:val="2"/>
-          <w:sz w:val="21"/>
-          <w:szCs w:val="24"/>
-          <w:lang w:val="en-US" w:eastAsia="zh-CN" w:bidi="ar-SA"/>
-        </w:rPr>
-      </w:pPr>
-    </w:p>
-    <w:p>
-      <w:pPr>
-        <w:rPr>
-          <w:rFonts w:hint="eastAsia" w:asciiTheme="minorHAnsi" w:hAnsiTheme="minorHAnsi" w:eastAsiaTheme="minorEastAsia" w:cstheme="minorBidi"/>
-          <w:kern w:val="2"/>
-          <w:sz w:val="21"/>
-          <w:szCs w:val="24"/>
-          <w:lang w:val="en-US" w:eastAsia="zh-CN" w:bidi="ar-SA"/>
-        </w:rPr>
-      </w:pPr>
+      <w:r>
+        <w:rPr>
+          <w:rFonts w:hint="eastAsia"/>
+        </w:rPr>
+        <w:t>代办事项：</w:t>
+      </w:r>
     </w:p>
     <w:p>
       <w:pPr>
         <w:jc w:val="left"/>
-        <w:rPr>
-          <w:rFonts w:hint="eastAsia" w:cstheme="minorBidi"/>
-          <w:kern w:val="2"/>
-          <w:sz w:val="21"/>
-          <w:szCs w:val="24"/>
-          <w:lang w:val="en-US" w:eastAsia="zh-CN" w:bidi="ar-SA"/>
-        </w:rPr>
       </w:pPr>
       <w:r>
         <w:rPr>
-          <w:rFonts w:hint="eastAsia" w:cstheme="minorBidi"/>
-          <w:kern w:val="2"/>
-          <w:sz w:val="21"/>
-          <w:szCs w:val="24"/>
-          <w:lang w:val="en-US" w:eastAsia="zh-CN" w:bidi="ar-SA"/>
-        </w:rPr>
-        <w:t>代办事项：</w:t>
-      </w:r>
-    </w:p>
-    <w:p>
-      <w:pPr>
-        <w:jc w:val="left"/>
-        <w:rPr>
-          <w:rFonts w:hint="eastAsia" w:cstheme="minorBidi"/>
-          <w:kern w:val="2"/>
-          <w:sz w:val="21"/>
-          <w:szCs w:val="24"/>
-          <w:lang w:val="en-US" w:eastAsia="zh-CN" w:bidi="ar-SA"/>
-        </w:rPr>
-      </w:pPr>
-      <w:r>
-        <w:rPr>
-          <w:sz w:val="21"/>
+          <w:noProof/>
         </w:rPr>
         <mc:AlternateContent>
           <mc:Choice Requires="wps">
@@ -1304,16 +1080,9 @@
                       <wps:txbx>
                         <w:txbxContent>
                           <w:p>
-                            <w:pPr>
-                              <w:rPr>
-                                <w:rFonts w:hint="eastAsia" w:eastAsiaTheme="minorEastAsia"/>
-                                <w:lang w:val="en-US" w:eastAsia="zh-CN"/>
-                              </w:rPr>
-                            </w:pPr>
                             <w:r>
                               <w:rPr>
                                 <w:rFonts w:hint="eastAsia"/>
-                                <w:lang w:val="en-US" w:eastAsia="zh-CN"/>
                               </w:rPr>
                               <w:t>显示数据，点击操作，弹出窗体，领导输入代办事项的审批意见（写一条建议提示“请明确执行部门，应办结时间”，提交到数据库保存审批意见）</w:t>
                             </w:r>
@@ -1331,24 +1100,13 @@
           </mc:Choice>
           <mc:Fallback>
             <w:pict>
-              <v:shape id="_x0000_s1026" o:spid="_x0000_s1026" o:spt="202" type="#_x0000_t202" style="position:absolute;left:0pt;margin-left:-30.65pt;margin-top:38.2pt;height:187.4pt;width:489.25pt;z-index:251667456;mso-width-relative:page;mso-height-relative:page;" fillcolor="#FFFFFF [3201]" filled="t" stroked="t" coordsize="21600,21600" o:gfxdata="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">
-                <v:fill on="t" focussize="0,0"/>
-                <v:stroke weight="0.5pt" color="#000000 [3204]" joinstyle="round"/>
-                <v:imagedata o:title=""/>
-                <o:lock v:ext="edit" aspectratio="f"/>
+              <v:shape id="文本框 10" o:spid="_x0000_s1035" type="#_x0000_t202" style="position:absolute;margin-left:-30.65pt;margin-top:38.2pt;width:489.25pt;height:187.4pt;z-index:251667456;visibility:visible;mso-wrap-style:square;mso-wrap-distance-left:9pt;mso-wrap-distance-top:0;mso-wrap-distance-right:9pt;mso-wrap-distance-bottom:0;mso-position-horizontal:absolute;mso-position-horizontal-relative:text;mso-position-vertical:absolute;mso-position-vertical-relative:text;v-text-anchor:top" o:gfxdata="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" fillcolor="#c7edcc [3201]" strokeweight=".5pt">
                 <v:textbox>
                   <w:txbxContent>
                     <w:p>
-                      <w:pPr>
-                        <w:rPr>
-                          <w:rFonts w:hint="eastAsia" w:eastAsiaTheme="minorEastAsia"/>
-                          <w:lang w:val="en-US" w:eastAsia="zh-CN"/>
-                        </w:rPr>
-                      </w:pPr>
                       <w:r>
                         <w:rPr>
                           <w:rFonts w:hint="eastAsia"/>
-                          <w:lang w:val="en-US" w:eastAsia="zh-CN"/>
                         </w:rPr>
                         <w:t>显示数据，点击操作，弹出窗体，领导输入代办事项的审批意见（写一条建议提示“请明确执行部门，应办结时间”，提交到数据库保存审批意见）</w:t>
                       </w:r>
@@ -1362,33 +1120,24 @@
       </w:r>
       <w:r>
         <w:rPr>
-          <w:rFonts w:hint="eastAsia" w:cstheme="minorBidi"/>
-          <w:kern w:val="2"/>
-          <w:sz w:val="21"/>
-          <w:szCs w:val="24"/>
-          <w:lang w:val="en-US" w:eastAsia="zh-CN" w:bidi="ar-SA"/>
-        </w:rPr>
-        <w:t xml:space="preserve">   1.领导</w:t>
+          <w:rFonts w:hint="eastAsia"/>
+        </w:rPr>
+        <w:t xml:space="preserve">   1.</w:t>
+      </w:r>
+      <w:r>
+        <w:rPr>
+          <w:rFonts w:hint="eastAsia"/>
+        </w:rPr>
+        <w:t>领导</w:t>
       </w:r>
     </w:p>
     <w:p>
       <w:pPr>
         <w:jc w:val="left"/>
-        <w:rPr>
-          <w:rFonts w:hint="eastAsia" w:cstheme="minorBidi"/>
-          <w:kern w:val="2"/>
-          <w:sz w:val="21"/>
-          <w:szCs w:val="24"/>
-          <w:lang w:val="en-US" w:eastAsia="zh-CN" w:bidi="ar-SA"/>
-        </w:rPr>
       </w:pPr>
       <w:r>
         <w:rPr>
-          <w:rFonts w:hint="eastAsia" w:cstheme="minorBidi"/>
-          <w:kern w:val="2"/>
-          <w:sz w:val="21"/>
-          <w:szCs w:val="24"/>
-          <w:lang w:val="en-US" w:eastAsia="zh-CN" w:bidi="ar-SA"/>
+          <w:rFonts w:hint="eastAsia"/>
         </w:rPr>
         <w:br w:type="page"/>
       </w:r>
@@ -1400,38 +1149,22 @@
           <w:numId w:val="1"/>
         </w:numPr>
         <w:jc w:val="left"/>
-        <w:rPr>
-          <w:rFonts w:hint="eastAsia" w:cstheme="minorBidi"/>
-          <w:kern w:val="2"/>
-          <w:sz w:val="21"/>
-          <w:szCs w:val="24"/>
-          <w:lang w:val="en-US" w:eastAsia="zh-CN" w:bidi="ar-SA"/>
-        </w:rPr>
       </w:pPr>
       <w:r>
         <w:rPr>
-          <w:rFonts w:hint="eastAsia" w:cstheme="minorBidi"/>
-          <w:kern w:val="2"/>
-          <w:sz w:val="21"/>
-          <w:szCs w:val="24"/>
-          <w:lang w:val="en-US" w:eastAsia="zh-CN" w:bidi="ar-SA"/>
-        </w:rPr>
+          <w:rFonts w:hint="eastAsia"/>
+        </w:rPr>
+        <w:lastRenderedPageBreak/>
         <w:t>部门</w:t>
       </w:r>
     </w:p>
     <w:p>
       <w:pPr>
-        <w:numPr>
-          <w:numId w:val="0"/>
-        </w:numPr>
         <w:jc w:val="left"/>
-        <w:rPr>
-          <w:sz w:val="21"/>
-        </w:rPr>
       </w:pPr>
       <w:r>
         <w:rPr>
-          <w:sz w:val="21"/>
+          <w:noProof/>
         </w:rPr>
         <mc:AlternateContent>
           <mc:Choice Requires="wps">
@@ -1487,16 +1220,9 @@
                       <wps:txbx>
                         <w:txbxContent>
                           <w:p>
-                            <w:pPr>
-                              <w:rPr>
-                                <w:rFonts w:hint="eastAsia" w:eastAsiaTheme="minorEastAsia"/>
-                                <w:lang w:val="en-US" w:eastAsia="zh-CN"/>
-                              </w:rPr>
-                            </w:pPr>
                             <w:r>
                               <w:rPr>
                                 <w:rFonts w:hint="eastAsia"/>
-                                <w:lang w:val="en-US" w:eastAsia="zh-CN"/>
                               </w:rPr>
                               <w:t>显示数据，点击操作，弹出窗体，显示该部门的人员，分配任务</w:t>
                             </w:r>
@@ -1515,24 +1241,13 @@
           </mc:Choice>
           <mc:Fallback>
             <w:pict>
-              <v:shape id="_x0000_s1026" o:spid="_x0000_s1026" o:spt="202" type="#_x0000_t202" style="position:absolute;left:0pt;margin-left:-34.7pt;margin-top:15.85pt;height:136.15pt;width:485.2pt;z-index:251668480;mso-width-relative:page;mso-height-relative:page;" fillcolor="#FFFFFF [3201]" filled="t" stroked="t" coordsize="21600,21600" o:gfxdata="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">
-                <v:fill on="t" focussize="0,0"/>
-                <v:stroke weight="0.5pt" color="#000000 [3204]" joinstyle="round"/>
-                <v:imagedata o:title=""/>
-                <o:lock v:ext="edit" aspectratio="f"/>
+              <v:shape id="文本框 11" o:spid="_x0000_s1036" type="#_x0000_t202" style="position:absolute;margin-left:-34.7pt;margin-top:15.85pt;width:485.2pt;height:136.15pt;z-index:251668480;visibility:visible;mso-wrap-style:square;mso-wrap-distance-left:9pt;mso-wrap-distance-top:0;mso-wrap-distance-right:9pt;mso-wrap-distance-bottom:0;mso-position-horizontal:absolute;mso-position-horizontal-relative:text;mso-position-vertical:absolute;mso-position-vertical-relative:text;v-text-anchor:top" o:gfxdata="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" fillcolor="#c7edcc [3201]" strokeweight=".5pt">
                 <v:textbox>
                   <w:txbxContent>
                     <w:p>
-                      <w:pPr>
-                        <w:rPr>
-                          <w:rFonts w:hint="eastAsia" w:eastAsiaTheme="minorEastAsia"/>
-                          <w:lang w:val="en-US" w:eastAsia="zh-CN"/>
-                        </w:rPr>
-                      </w:pPr>
                       <w:r>
                         <w:rPr>
                           <w:rFonts w:hint="eastAsia"/>
-                          <w:lang w:val="en-US" w:eastAsia="zh-CN"/>
                         </w:rPr>
                         <w:t>显示数据，点击操作，弹出窗体，显示该部门的人员，分配任务</w:t>
                       </w:r>
@@ -1546,133 +1261,26 @@
         </mc:AlternateContent>
       </w:r>
     </w:p>
-    <w:p>
-      <w:pPr>
-        <w:rPr>
-          <w:rFonts w:hint="eastAsia" w:asciiTheme="minorHAnsi" w:hAnsiTheme="minorHAnsi" w:eastAsiaTheme="minorEastAsia" w:cstheme="minorBidi"/>
-          <w:kern w:val="2"/>
-          <w:sz w:val="21"/>
-          <w:szCs w:val="24"/>
-          <w:lang w:val="en-US" w:eastAsia="zh-CN" w:bidi="ar-SA"/>
-        </w:rPr>
-      </w:pPr>
-    </w:p>
-    <w:p>
-      <w:pPr>
-        <w:rPr>
-          <w:rFonts w:hint="eastAsia" w:asciiTheme="minorHAnsi" w:hAnsiTheme="minorHAnsi" w:eastAsiaTheme="minorEastAsia" w:cstheme="minorBidi"/>
-          <w:kern w:val="2"/>
-          <w:sz w:val="21"/>
-          <w:szCs w:val="24"/>
-          <w:lang w:val="en-US" w:eastAsia="zh-CN" w:bidi="ar-SA"/>
-        </w:rPr>
-      </w:pPr>
-    </w:p>
-    <w:p>
-      <w:pPr>
-        <w:rPr>
-          <w:rFonts w:hint="eastAsia" w:asciiTheme="minorHAnsi" w:hAnsiTheme="minorHAnsi" w:eastAsiaTheme="minorEastAsia" w:cstheme="minorBidi"/>
-          <w:kern w:val="2"/>
-          <w:sz w:val="21"/>
-          <w:szCs w:val="24"/>
-          <w:lang w:val="en-US" w:eastAsia="zh-CN" w:bidi="ar-SA"/>
-        </w:rPr>
-      </w:pPr>
-    </w:p>
-    <w:p>
-      <w:pPr>
-        <w:rPr>
-          <w:rFonts w:hint="eastAsia" w:asciiTheme="minorHAnsi" w:hAnsiTheme="minorHAnsi" w:eastAsiaTheme="minorEastAsia" w:cstheme="minorBidi"/>
-          <w:kern w:val="2"/>
-          <w:sz w:val="21"/>
-          <w:szCs w:val="24"/>
-          <w:lang w:val="en-US" w:eastAsia="zh-CN" w:bidi="ar-SA"/>
-        </w:rPr>
-      </w:pPr>
-    </w:p>
-    <w:p>
-      <w:pPr>
-        <w:rPr>
-          <w:rFonts w:hint="eastAsia" w:asciiTheme="minorHAnsi" w:hAnsiTheme="minorHAnsi" w:eastAsiaTheme="minorEastAsia" w:cstheme="minorBidi"/>
-          <w:kern w:val="2"/>
-          <w:sz w:val="21"/>
-          <w:szCs w:val="24"/>
-          <w:lang w:val="en-US" w:eastAsia="zh-CN" w:bidi="ar-SA"/>
-        </w:rPr>
-      </w:pPr>
-    </w:p>
-    <w:p>
-      <w:pPr>
-        <w:rPr>
-          <w:rFonts w:hint="eastAsia" w:asciiTheme="minorHAnsi" w:hAnsiTheme="minorHAnsi" w:eastAsiaTheme="minorEastAsia" w:cstheme="minorBidi"/>
-          <w:kern w:val="2"/>
-          <w:sz w:val="21"/>
-          <w:szCs w:val="24"/>
-          <w:lang w:val="en-US" w:eastAsia="zh-CN" w:bidi="ar-SA"/>
-        </w:rPr>
-      </w:pPr>
-    </w:p>
-    <w:p>
-      <w:pPr>
-        <w:rPr>
-          <w:rFonts w:hint="eastAsia" w:asciiTheme="minorHAnsi" w:hAnsiTheme="minorHAnsi" w:eastAsiaTheme="minorEastAsia" w:cstheme="minorBidi"/>
-          <w:kern w:val="2"/>
-          <w:sz w:val="21"/>
-          <w:szCs w:val="24"/>
-          <w:lang w:val="en-US" w:eastAsia="zh-CN" w:bidi="ar-SA"/>
-        </w:rPr>
-      </w:pPr>
-    </w:p>
-    <w:p>
-      <w:pPr>
-        <w:rPr>
-          <w:rFonts w:hint="eastAsia" w:asciiTheme="minorHAnsi" w:hAnsiTheme="minorHAnsi" w:eastAsiaTheme="minorEastAsia" w:cstheme="minorBidi"/>
-          <w:kern w:val="2"/>
-          <w:sz w:val="21"/>
-          <w:szCs w:val="24"/>
-          <w:lang w:val="en-US" w:eastAsia="zh-CN" w:bidi="ar-SA"/>
-        </w:rPr>
-      </w:pPr>
-    </w:p>
-    <w:p>
-      <w:pPr>
-        <w:rPr>
-          <w:rFonts w:hint="eastAsia" w:asciiTheme="minorHAnsi" w:hAnsiTheme="minorHAnsi" w:eastAsiaTheme="minorEastAsia" w:cstheme="minorBidi"/>
-          <w:kern w:val="2"/>
-          <w:sz w:val="21"/>
-          <w:szCs w:val="24"/>
-          <w:lang w:val="en-US" w:eastAsia="zh-CN" w:bidi="ar-SA"/>
-        </w:rPr>
-      </w:pPr>
-    </w:p>
-    <w:p>
-      <w:pPr>
-        <w:rPr>
-          <w:rFonts w:hint="eastAsia" w:asciiTheme="minorHAnsi" w:hAnsiTheme="minorHAnsi" w:eastAsiaTheme="minorEastAsia" w:cstheme="minorBidi"/>
-          <w:kern w:val="2"/>
-          <w:sz w:val="21"/>
-          <w:szCs w:val="24"/>
-          <w:lang w:val="en-US" w:eastAsia="zh-CN" w:bidi="ar-SA"/>
-        </w:rPr>
-      </w:pPr>
-    </w:p>
+    <w:p/>
+    <w:p/>
+    <w:p/>
+    <w:p/>
+    <w:p/>
+    <w:p/>
+    <w:p/>
+    <w:p/>
+    <w:p/>
+    <w:p/>
     <w:p>
       <w:pPr>
         <w:tabs>
           <w:tab w:val="left" w:pos="7199"/>
         </w:tabs>
         <w:jc w:val="left"/>
-        <w:rPr>
-          <w:rFonts w:hint="eastAsia" w:cstheme="minorBidi"/>
-          <w:kern w:val="2"/>
-          <w:sz w:val="21"/>
-          <w:szCs w:val="24"/>
-          <w:lang w:val="en-US" w:eastAsia="zh-CN" w:bidi="ar-SA"/>
-        </w:rPr>
       </w:pPr>
       <w:r>
         <w:rPr>
-          <w:sz w:val="21"/>
+          <w:noProof/>
         </w:rPr>
         <mc:AlternateContent>
           <mc:Choice Requires="wps">
@@ -1728,16 +1336,9 @@
                       <wps:txbx>
                         <w:txbxContent>
                           <w:p>
-                            <w:pPr>
-                              <w:rPr>
-                                <w:rFonts w:hint="eastAsia" w:eastAsiaTheme="minorEastAsia"/>
-                                <w:lang w:val="en-US" w:eastAsia="zh-CN"/>
-                              </w:rPr>
-                            </w:pPr>
                             <w:r>
                               <w:rPr>
                                 <w:rFonts w:hint="eastAsia"/>
-                                <w:lang w:val="en-US" w:eastAsia="zh-CN"/>
                               </w:rPr>
                               <w:t>显示数据，完成任务后，改变事项状态</w:t>
                             </w:r>
@@ -1756,24 +1357,13 @@
           </mc:Choice>
           <mc:Fallback>
             <w:pict>
-              <v:shape id="_x0000_s1026" o:spid="_x0000_s1026" o:spt="202" type="#_x0000_t202" style="position:absolute;left:0pt;margin-left:-41.6pt;margin-top:44.35pt;height:106.15pt;width:484.6pt;z-index:251669504;mso-width-relative:page;mso-height-relative:page;" fillcolor="#FFFFFF [3201]" filled="t" stroked="t" coordsize="21600,21600" o:gfxdata="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">
-                <v:fill on="t" focussize="0,0"/>
-                <v:stroke weight="0.5pt" color="#000000 [3204]" joinstyle="round"/>
-                <v:imagedata o:title=""/>
-                <o:lock v:ext="edit" aspectratio="f"/>
+              <v:shape id="文本框 12" o:spid="_x0000_s1037" type="#_x0000_t202" style="position:absolute;margin-left:-41.6pt;margin-top:44.35pt;width:484.6pt;height:106.15pt;z-index:251669504;visibility:visible;mso-wrap-style:square;mso-wrap-distance-left:9pt;mso-wrap-distance-top:0;mso-wrap-distance-right:9pt;mso-wrap-distance-bottom:0;mso-position-horizontal:absolute;mso-position-horizontal-relative:text;mso-position-vertical:absolute;mso-position-vertical-relative:text;v-text-anchor:top" o:gfxdata="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" fillcolor="#c7edcc [3201]" strokeweight=".5pt">
                 <v:textbox>
                   <w:txbxContent>
                     <w:p>
-                      <w:pPr>
-                        <w:rPr>
-                          <w:rFonts w:hint="eastAsia" w:eastAsiaTheme="minorEastAsia"/>
-                          <w:lang w:val="en-US" w:eastAsia="zh-CN"/>
-                        </w:rPr>
-                      </w:pPr>
                       <w:r>
                         <w:rPr>
                           <w:rFonts w:hint="eastAsia"/>
-                          <w:lang w:val="en-US" w:eastAsia="zh-CN"/>
                         </w:rPr>
                         <w:t>显示数据，完成任务后，改变事项状态</w:t>
                       </w:r>
@@ -1788,142 +1378,37 @@
       </w:r>
       <w:r>
         <w:rPr>
-          <w:rFonts w:hint="eastAsia" w:cstheme="minorBidi"/>
-          <w:kern w:val="2"/>
-          <w:sz w:val="21"/>
-          <w:szCs w:val="24"/>
-          <w:lang w:val="en-US" w:eastAsia="zh-CN" w:bidi="ar-SA"/>
-        </w:rPr>
-        <w:t>3.普通员工</w:t>
+          <w:rFonts w:hint="eastAsia"/>
+        </w:rPr>
+        <w:t>3.</w:t>
+      </w:r>
+      <w:r>
+        <w:rPr>
+          <w:rFonts w:hint="eastAsia"/>
+        </w:rPr>
+        <w:t>普通员工</w:t>
       </w:r>
     </w:p>
-    <w:p>
-      <w:pPr>
-        <w:rPr>
-          <w:rFonts w:hint="eastAsia" w:asciiTheme="minorHAnsi" w:hAnsiTheme="minorHAnsi" w:eastAsiaTheme="minorEastAsia" w:cstheme="minorBidi"/>
-          <w:kern w:val="2"/>
-          <w:sz w:val="21"/>
-          <w:szCs w:val="24"/>
-          <w:lang w:val="en-US" w:eastAsia="zh-CN" w:bidi="ar-SA"/>
-        </w:rPr>
-      </w:pPr>
-    </w:p>
-    <w:p>
-      <w:pPr>
-        <w:rPr>
-          <w:rFonts w:hint="eastAsia" w:asciiTheme="minorHAnsi" w:hAnsiTheme="minorHAnsi" w:eastAsiaTheme="minorEastAsia" w:cstheme="minorBidi"/>
-          <w:kern w:val="2"/>
-          <w:sz w:val="21"/>
-          <w:szCs w:val="24"/>
-          <w:lang w:val="en-US" w:eastAsia="zh-CN" w:bidi="ar-SA"/>
-        </w:rPr>
-      </w:pPr>
-    </w:p>
-    <w:p>
-      <w:pPr>
-        <w:rPr>
-          <w:rFonts w:hint="eastAsia" w:asciiTheme="minorHAnsi" w:hAnsiTheme="minorHAnsi" w:eastAsiaTheme="minorEastAsia" w:cstheme="minorBidi"/>
-          <w:kern w:val="2"/>
-          <w:sz w:val="21"/>
-          <w:szCs w:val="24"/>
-          <w:lang w:val="en-US" w:eastAsia="zh-CN" w:bidi="ar-SA"/>
-        </w:rPr>
-      </w:pPr>
-    </w:p>
-    <w:p>
-      <w:pPr>
-        <w:rPr>
-          <w:rFonts w:hint="eastAsia" w:asciiTheme="minorHAnsi" w:hAnsiTheme="minorHAnsi" w:eastAsiaTheme="minorEastAsia" w:cstheme="minorBidi"/>
-          <w:kern w:val="2"/>
-          <w:sz w:val="21"/>
-          <w:szCs w:val="24"/>
-          <w:lang w:val="en-US" w:eastAsia="zh-CN" w:bidi="ar-SA"/>
-        </w:rPr>
-      </w:pPr>
-    </w:p>
-    <w:p>
-      <w:pPr>
-        <w:rPr>
-          <w:rFonts w:hint="eastAsia" w:asciiTheme="minorHAnsi" w:hAnsiTheme="minorHAnsi" w:eastAsiaTheme="minorEastAsia" w:cstheme="minorBidi"/>
-          <w:kern w:val="2"/>
-          <w:sz w:val="21"/>
-          <w:szCs w:val="24"/>
-          <w:lang w:val="en-US" w:eastAsia="zh-CN" w:bidi="ar-SA"/>
-        </w:rPr>
-      </w:pPr>
-    </w:p>
-    <w:p>
-      <w:pPr>
-        <w:rPr>
-          <w:rFonts w:hint="eastAsia" w:asciiTheme="minorHAnsi" w:hAnsiTheme="minorHAnsi" w:eastAsiaTheme="minorEastAsia" w:cstheme="minorBidi"/>
-          <w:kern w:val="2"/>
-          <w:sz w:val="21"/>
-          <w:szCs w:val="24"/>
-          <w:lang w:val="en-US" w:eastAsia="zh-CN" w:bidi="ar-SA"/>
-        </w:rPr>
-      </w:pPr>
-    </w:p>
-    <w:p>
-      <w:pPr>
-        <w:rPr>
-          <w:rFonts w:hint="eastAsia" w:asciiTheme="minorHAnsi" w:hAnsiTheme="minorHAnsi" w:eastAsiaTheme="minorEastAsia" w:cstheme="minorBidi"/>
-          <w:kern w:val="2"/>
-          <w:sz w:val="21"/>
-          <w:szCs w:val="24"/>
-          <w:lang w:val="en-US" w:eastAsia="zh-CN" w:bidi="ar-SA"/>
-        </w:rPr>
-      </w:pPr>
-    </w:p>
-    <w:p>
-      <w:pPr>
-        <w:rPr>
-          <w:rFonts w:hint="eastAsia" w:asciiTheme="minorHAnsi" w:hAnsiTheme="minorHAnsi" w:eastAsiaTheme="minorEastAsia" w:cstheme="minorBidi"/>
-          <w:kern w:val="2"/>
-          <w:sz w:val="21"/>
-          <w:szCs w:val="24"/>
-          <w:lang w:val="en-US" w:eastAsia="zh-CN" w:bidi="ar-SA"/>
-        </w:rPr>
-      </w:pPr>
-    </w:p>
-    <w:p>
-      <w:pPr>
-        <w:rPr>
-          <w:rFonts w:hint="eastAsia" w:asciiTheme="minorHAnsi" w:hAnsiTheme="minorHAnsi" w:eastAsiaTheme="minorEastAsia" w:cstheme="minorBidi"/>
-          <w:kern w:val="2"/>
-          <w:sz w:val="21"/>
-          <w:szCs w:val="24"/>
-          <w:lang w:val="en-US" w:eastAsia="zh-CN" w:bidi="ar-SA"/>
-        </w:rPr>
-      </w:pPr>
-    </w:p>
-    <w:p>
-      <w:pPr>
-        <w:rPr>
-          <w:rFonts w:hint="eastAsia" w:asciiTheme="minorHAnsi" w:hAnsiTheme="minorHAnsi" w:eastAsiaTheme="minorEastAsia" w:cstheme="minorBidi"/>
-          <w:kern w:val="2"/>
-          <w:sz w:val="21"/>
-          <w:szCs w:val="24"/>
-          <w:lang w:val="en-US" w:eastAsia="zh-CN" w:bidi="ar-SA"/>
-        </w:rPr>
-      </w:pPr>
-    </w:p>
+    <w:p/>
+    <w:p/>
+    <w:p/>
+    <w:p/>
+    <w:p/>
+    <w:p/>
+    <w:p/>
+    <w:p/>
+    <w:p/>
+    <w:p/>
     <w:p>
       <w:pPr>
         <w:tabs>
           <w:tab w:val="left" w:pos="737"/>
         </w:tabs>
         <w:jc w:val="left"/>
-        <w:rPr>
-          <w:rFonts w:hint="eastAsia" w:cstheme="minorBidi"/>
-          <w:kern w:val="2"/>
-          <w:sz w:val="21"/>
-          <w:szCs w:val="24"/>
-          <w:lang w:val="en-US" w:eastAsia="zh-CN" w:bidi="ar-SA"/>
-        </w:rPr>
       </w:pPr>
       <w:r>
         <w:rPr>
-          <w:sz w:val="21"/>
+          <w:noProof/>
         </w:rPr>
         <mc:AlternateContent>
           <mc:Choice Requires="wps">
@@ -1979,16 +1464,9 @@
                       <wps:txbx>
                         <w:txbxContent>
                           <w:p>
-                            <w:pPr>
-                              <w:rPr>
-                                <w:rFonts w:hint="eastAsia" w:eastAsiaTheme="minorEastAsia"/>
-                                <w:lang w:val="en-US" w:eastAsia="zh-CN"/>
-                              </w:rPr>
-                            </w:pPr>
                             <w:r>
                               <w:rPr>
                                 <w:rFonts w:hint="eastAsia"/>
-                                <w:lang w:val="en-US" w:eastAsia="zh-CN"/>
                               </w:rPr>
                               <w:t>显示数据，根据领导的审批意见分派任务，实时监控任务</w:t>
                             </w:r>
@@ -2006,24 +1484,13 @@
           </mc:Choice>
           <mc:Fallback>
             <w:pict>
-              <v:shape id="_x0000_s1026" o:spid="_x0000_s1026" o:spt="202" type="#_x0000_t202" style="position:absolute;left:0pt;margin-left:-33.55pt;margin-top:41.6pt;height:143.65pt;width:482.35pt;z-index:251671552;mso-width-relative:page;mso-height-relative:page;" fillcolor="#FFFFFF [3201]" filled="t" stroked="t" coordsize="21600,21600" o:gfxdata="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">
-                <v:fill on="t" focussize="0,0"/>
-                <v:stroke weight="0.5pt" color="#000000 [3204]" joinstyle="round"/>
-                <v:imagedata o:title=""/>
-                <o:lock v:ext="edit" aspectratio="f"/>
+              <v:shape id="文本框 14" o:spid="_x0000_s1038" type="#_x0000_t202" style="position:absolute;margin-left:-33.55pt;margin-top:41.6pt;width:482.35pt;height:143.65pt;z-index:251671552;visibility:visible;mso-wrap-style:square;mso-wrap-distance-left:9pt;mso-wrap-distance-top:0;mso-wrap-distance-right:9pt;mso-wrap-distance-bottom:0;mso-position-horizontal:absolute;mso-position-horizontal-relative:text;mso-position-vertical:absolute;mso-position-vertical-relative:text;v-text-anchor:top" o:gfxdata="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" fillcolor="#c7edcc [3201]" strokeweight=".5pt">
                 <v:textbox>
                   <w:txbxContent>
                     <w:p>
-                      <w:pPr>
-                        <w:rPr>
-                          <w:rFonts w:hint="eastAsia" w:eastAsiaTheme="minorEastAsia"/>
-                          <w:lang w:val="en-US" w:eastAsia="zh-CN"/>
-                        </w:rPr>
-                      </w:pPr>
                       <w:r>
                         <w:rPr>
                           <w:rFonts w:hint="eastAsia"/>
-                          <w:lang w:val="en-US" w:eastAsia="zh-CN"/>
                         </w:rPr>
                         <w:t>显示数据，根据领导的审批意见分派任务，实时监控任务</w:t>
                       </w:r>
@@ -2037,13 +1504,15 @@
       </w:r>
       <w:r>
         <w:rPr>
-          <w:rFonts w:hint="eastAsia" w:cstheme="minorBidi"/>
-          <w:kern w:val="2"/>
-          <w:sz w:val="21"/>
-          <w:szCs w:val="24"/>
-          <w:lang w:val="en-US" w:eastAsia="zh-CN" w:bidi="ar-SA"/>
-        </w:rPr>
-        <w:t>4.督办员</w:t>
+          <w:rFonts w:hint="eastAsia"/>
+        </w:rPr>
+        <w:t>4.</w:t>
+      </w:r>
+      <w:r>
+        <w:rPr>
+          <w:rFonts w:hint="eastAsia"/>
+        </w:rPr>
+        <w:t>督办员</w:t>
       </w:r>
     </w:p>
     <w:p>
@@ -2052,21 +1521,10 @@
           <w:tab w:val="left" w:pos="737"/>
         </w:tabs>
         <w:jc w:val="left"/>
-        <w:rPr>
-          <w:rFonts w:hint="eastAsia" w:cstheme="minorBidi"/>
-          <w:kern w:val="2"/>
-          <w:sz w:val="21"/>
-          <w:szCs w:val="24"/>
-          <w:lang w:val="en-US" w:eastAsia="zh-CN" w:bidi="ar-SA"/>
-        </w:rPr>
       </w:pPr>
       <w:r>
         <w:rPr>
-          <w:rFonts w:hint="eastAsia" w:cstheme="minorBidi"/>
-          <w:kern w:val="2"/>
-          <w:sz w:val="21"/>
-          <w:szCs w:val="24"/>
-          <w:lang w:val="en-US" w:eastAsia="zh-CN" w:bidi="ar-SA"/>
+          <w:rFonts w:hint="eastAsia"/>
         </w:rPr>
         <w:br w:type="page"/>
       </w:r>
@@ -2077,22 +1535,12 @@
           <w:tab w:val="left" w:pos="737"/>
         </w:tabs>
         <w:jc w:val="left"/>
-        <w:rPr>
-          <w:rFonts w:hint="eastAsia" w:cstheme="minorBidi"/>
-          <w:kern w:val="2"/>
-          <w:sz w:val="21"/>
-          <w:szCs w:val="24"/>
-          <w:lang w:val="en-US" w:eastAsia="zh-CN" w:bidi="ar-SA"/>
-        </w:rPr>
       </w:pPr>
       <w:r>
         <w:rPr>
-          <w:rFonts w:hint="eastAsia" w:cstheme="minorBidi"/>
-          <w:kern w:val="2"/>
-          <w:sz w:val="21"/>
-          <w:szCs w:val="24"/>
-          <w:lang w:val="en-US" w:eastAsia="zh-CN" w:bidi="ar-SA"/>
-        </w:rPr>
+          <w:rFonts w:hint="eastAsia"/>
+        </w:rPr>
+        <w:lastRenderedPageBreak/>
         <w:t>平台管理</w:t>
       </w:r>
     </w:p>
@@ -2102,17 +1550,10 @@
           <w:tab w:val="left" w:pos="737"/>
         </w:tabs>
         <w:jc w:val="left"/>
-        <w:rPr>
-          <w:rFonts w:hint="eastAsia" w:cstheme="minorBidi"/>
-          <w:kern w:val="2"/>
-          <w:sz w:val="21"/>
-          <w:szCs w:val="24"/>
-          <w:lang w:val="en-US" w:eastAsia="zh-CN" w:bidi="ar-SA"/>
-        </w:rPr>
       </w:pPr>
       <w:r>
         <w:rPr>
-          <w:sz w:val="21"/>
+          <w:noProof/>
         </w:rPr>
         <mc:AlternateContent>
           <mc:Choice Requires="wps">
@@ -2168,16 +1609,9 @@
                       <wps:txbx>
                         <w:txbxContent>
                           <w:p>
-                            <w:pPr>
-                              <w:rPr>
-                                <w:rFonts w:hint="eastAsia" w:eastAsiaTheme="minorEastAsia"/>
-                                <w:lang w:val="en-US" w:eastAsia="zh-CN"/>
-                              </w:rPr>
-                            </w:pPr>
                             <w:r>
                               <w:rPr>
                                 <w:rFonts w:hint="eastAsia"/>
-                                <w:lang w:val="en-US" w:eastAsia="zh-CN"/>
                               </w:rPr>
                               <w:t>显示所有员工信息，督办员可以进行添加员工，修改员工信息（可改变其权限等级），删除</w:t>
                             </w:r>
@@ -2195,24 +1629,13 @@
           </mc:Choice>
           <mc:Fallback>
             <w:pict>
-              <v:shape id="_x0000_s1026" o:spid="_x0000_s1026" o:spt="202" type="#_x0000_t202" style="position:absolute;left:0pt;margin-left:-51.4pt;margin-top:48.15pt;height:128.1pt;width:496.7pt;z-index:251672576;mso-width-relative:page;mso-height-relative:page;" fillcolor="#FFFFFF [3201]" filled="t" stroked="t" coordsize="21600,21600" o:gfxdata="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">
-                <v:fill on="t" focussize="0,0"/>
-                <v:stroke weight="0.5pt" color="#000000 [3204]" joinstyle="round"/>
-                <v:imagedata o:title=""/>
-                <o:lock v:ext="edit" aspectratio="f"/>
+              <v:shape id="文本框 15" o:spid="_x0000_s1039" type="#_x0000_t202" style="position:absolute;margin-left:-51.4pt;margin-top:48.15pt;width:496.7pt;height:128.1pt;z-index:251672576;visibility:visible;mso-wrap-style:square;mso-wrap-distance-left:9pt;mso-wrap-distance-top:0;mso-wrap-distance-right:9pt;mso-wrap-distance-bottom:0;mso-position-horizontal:absolute;mso-position-horizontal-relative:text;mso-position-vertical:absolute;mso-position-vertical-relative:text;v-text-anchor:top" o:gfxdata="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" fillcolor="#c7edcc [3201]" strokeweight=".5pt">
                 <v:textbox>
                   <w:txbxContent>
                     <w:p>
-                      <w:pPr>
-                        <w:rPr>
-                          <w:rFonts w:hint="eastAsia" w:eastAsiaTheme="minorEastAsia"/>
-                          <w:lang w:val="en-US" w:eastAsia="zh-CN"/>
-                        </w:rPr>
-                      </w:pPr>
                       <w:r>
                         <w:rPr>
                           <w:rFonts w:hint="eastAsia"/>
-                          <w:lang w:val="en-US" w:eastAsia="zh-CN"/>
                         </w:rPr>
                         <w:t>显示所有员工信息，督办员可以进行添加员工，修改员工信息（可改变其权限等级），删除</w:t>
                       </w:r>
@@ -2226,151 +1649,36 @@
       </w:r>
       <w:r>
         <w:rPr>
-          <w:rFonts w:hint="eastAsia" w:cstheme="minorBidi"/>
-          <w:kern w:val="2"/>
-          <w:sz w:val="21"/>
-          <w:szCs w:val="24"/>
-          <w:lang w:val="en-US" w:eastAsia="zh-CN" w:bidi="ar-SA"/>
-        </w:rPr>
-        <w:t>1.人员信息</w:t>
+          <w:rFonts w:hint="eastAsia"/>
+        </w:rPr>
+        <w:t>1.</w:t>
+      </w:r>
+      <w:r>
+        <w:rPr>
+          <w:rFonts w:hint="eastAsia"/>
+        </w:rPr>
+        <w:t>人员信息</w:t>
       </w:r>
     </w:p>
+    <w:p/>
+    <w:p/>
+    <w:p/>
+    <w:p/>
+    <w:p/>
+    <w:p/>
+    <w:p/>
+    <w:p/>
+    <w:p/>
+    <w:p/>
+    <w:p/>
     <w:p>
       <w:pPr>
-        <w:rPr>
-          <w:rFonts w:hint="eastAsia" w:asciiTheme="minorHAnsi" w:hAnsiTheme="minorHAnsi" w:eastAsiaTheme="minorEastAsia" w:cstheme="minorBidi"/>
-          <w:kern w:val="2"/>
-          <w:sz w:val="21"/>
-          <w:szCs w:val="24"/>
-          <w:lang w:val="en-US" w:eastAsia="zh-CN" w:bidi="ar-SA"/>
-        </w:rPr>
+        <w:ind w:firstLine="299"/>
+        <w:jc w:val="left"/>
       </w:pPr>
-    </w:p>
-    <w:p>
-      <w:pPr>
-        <w:rPr>
-          <w:rFonts w:hint="eastAsia" w:asciiTheme="minorHAnsi" w:hAnsiTheme="minorHAnsi" w:eastAsiaTheme="minorEastAsia" w:cstheme="minorBidi"/>
-          <w:kern w:val="2"/>
-          <w:sz w:val="21"/>
-          <w:szCs w:val="24"/>
-          <w:lang w:val="en-US" w:eastAsia="zh-CN" w:bidi="ar-SA"/>
-        </w:rPr>
-      </w:pPr>
-    </w:p>
-    <w:p>
-      <w:pPr>
-        <w:rPr>
-          <w:rFonts w:hint="eastAsia" w:asciiTheme="minorHAnsi" w:hAnsiTheme="minorHAnsi" w:eastAsiaTheme="minorEastAsia" w:cstheme="minorBidi"/>
-          <w:kern w:val="2"/>
-          <w:sz w:val="21"/>
-          <w:szCs w:val="24"/>
-          <w:lang w:val="en-US" w:eastAsia="zh-CN" w:bidi="ar-SA"/>
-        </w:rPr>
-      </w:pPr>
-    </w:p>
-    <w:p>
-      <w:pPr>
-        <w:rPr>
-          <w:rFonts w:hint="eastAsia" w:asciiTheme="minorHAnsi" w:hAnsiTheme="minorHAnsi" w:eastAsiaTheme="minorEastAsia" w:cstheme="minorBidi"/>
-          <w:kern w:val="2"/>
-          <w:sz w:val="21"/>
-          <w:szCs w:val="24"/>
-          <w:lang w:val="en-US" w:eastAsia="zh-CN" w:bidi="ar-SA"/>
-        </w:rPr>
-      </w:pPr>
-    </w:p>
-    <w:p>
-      <w:pPr>
-        <w:rPr>
-          <w:rFonts w:hint="eastAsia" w:asciiTheme="minorHAnsi" w:hAnsiTheme="minorHAnsi" w:eastAsiaTheme="minorEastAsia" w:cstheme="minorBidi"/>
-          <w:kern w:val="2"/>
-          <w:sz w:val="21"/>
-          <w:szCs w:val="24"/>
-          <w:lang w:val="en-US" w:eastAsia="zh-CN" w:bidi="ar-SA"/>
-        </w:rPr>
-      </w:pPr>
-    </w:p>
-    <w:p>
-      <w:pPr>
-        <w:rPr>
-          <w:rFonts w:hint="eastAsia" w:asciiTheme="minorHAnsi" w:hAnsiTheme="minorHAnsi" w:eastAsiaTheme="minorEastAsia" w:cstheme="minorBidi"/>
-          <w:kern w:val="2"/>
-          <w:sz w:val="21"/>
-          <w:szCs w:val="24"/>
-          <w:lang w:val="en-US" w:eastAsia="zh-CN" w:bidi="ar-SA"/>
-        </w:rPr>
-      </w:pPr>
-    </w:p>
-    <w:p>
-      <w:pPr>
-        <w:rPr>
-          <w:rFonts w:hint="eastAsia" w:asciiTheme="minorHAnsi" w:hAnsiTheme="minorHAnsi" w:eastAsiaTheme="minorEastAsia" w:cstheme="minorBidi"/>
-          <w:kern w:val="2"/>
-          <w:sz w:val="21"/>
-          <w:szCs w:val="24"/>
-          <w:lang w:val="en-US" w:eastAsia="zh-CN" w:bidi="ar-SA"/>
-        </w:rPr>
-      </w:pPr>
-    </w:p>
-    <w:p>
-      <w:pPr>
-        <w:rPr>
-          <w:rFonts w:hint="eastAsia" w:asciiTheme="minorHAnsi" w:hAnsiTheme="minorHAnsi" w:eastAsiaTheme="minorEastAsia" w:cstheme="minorBidi"/>
-          <w:kern w:val="2"/>
-          <w:sz w:val="21"/>
-          <w:szCs w:val="24"/>
-          <w:lang w:val="en-US" w:eastAsia="zh-CN" w:bidi="ar-SA"/>
-        </w:rPr>
-      </w:pPr>
-    </w:p>
-    <w:p>
-      <w:pPr>
-        <w:rPr>
-          <w:rFonts w:hint="eastAsia" w:asciiTheme="minorHAnsi" w:hAnsiTheme="minorHAnsi" w:eastAsiaTheme="minorEastAsia" w:cstheme="minorBidi"/>
-          <w:kern w:val="2"/>
-          <w:sz w:val="21"/>
-          <w:szCs w:val="24"/>
-          <w:lang w:val="en-US" w:eastAsia="zh-CN" w:bidi="ar-SA"/>
-        </w:rPr>
-      </w:pPr>
-    </w:p>
-    <w:p>
-      <w:pPr>
-        <w:rPr>
-          <w:rFonts w:hint="eastAsia" w:asciiTheme="minorHAnsi" w:hAnsiTheme="minorHAnsi" w:eastAsiaTheme="minorEastAsia" w:cstheme="minorBidi"/>
-          <w:kern w:val="2"/>
-          <w:sz w:val="21"/>
-          <w:szCs w:val="24"/>
-          <w:lang w:val="en-US" w:eastAsia="zh-CN" w:bidi="ar-SA"/>
-        </w:rPr>
-      </w:pPr>
-    </w:p>
-    <w:p>
-      <w:pPr>
-        <w:rPr>
-          <w:rFonts w:hint="eastAsia" w:asciiTheme="minorHAnsi" w:hAnsiTheme="minorHAnsi" w:eastAsiaTheme="minorEastAsia" w:cstheme="minorBidi"/>
-          <w:kern w:val="2"/>
-          <w:sz w:val="21"/>
-          <w:szCs w:val="24"/>
-          <w:lang w:val="en-US" w:eastAsia="zh-CN" w:bidi="ar-SA"/>
-        </w:rPr>
-      </w:pPr>
-    </w:p>
-    <w:p>
-      <w:pPr>
-        <w:ind w:firstLine="299" w:firstLineChars="0"/>
-        <w:jc w:val="left"/>
-        <w:rPr>
-          <w:rFonts w:hint="eastAsia" w:cstheme="minorBidi"/>
-          <w:kern w:val="2"/>
-          <w:sz w:val="21"/>
-          <w:szCs w:val="24"/>
-          <w:lang w:val="en-US" w:eastAsia="zh-CN" w:bidi="ar-SA"/>
-        </w:rPr>
-      </w:pPr>
-      <w:r>
-        <w:rPr>
-          <w:sz w:val="21"/>
+      <w:r>
+        <w:rPr>
+          <w:noProof/>
         </w:rPr>
         <mc:AlternateContent>
           <mc:Choice Requires="wps">
@@ -2426,16 +1734,9 @@
                       <wps:txbx>
                         <w:txbxContent>
                           <w:p>
-                            <w:pPr>
-                              <w:rPr>
-                                <w:rFonts w:hint="eastAsia" w:eastAsiaTheme="minorEastAsia"/>
-                                <w:lang w:val="en-US" w:eastAsia="zh-CN"/>
-                              </w:rPr>
-                            </w:pPr>
                             <w:r>
                               <w:rPr>
                                 <w:rFonts w:hint="eastAsia"/>
-                                <w:lang w:val="en-US" w:eastAsia="zh-CN"/>
                               </w:rPr>
                               <w:t>显示所有部门信息，督办员可以进行添加，修改信息，删除</w:t>
                             </w:r>
@@ -2454,24 +1755,13 @@
           </mc:Choice>
           <mc:Fallback>
             <w:pict>
-              <v:shape id="_x0000_s1026" o:spid="_x0000_s1026" o:spt="202" type="#_x0000_t202" style="position:absolute;left:0pt;margin-left:-37pt;margin-top:41.65pt;height:141.35pt;width:482.9pt;z-index:251673600;mso-width-relative:page;mso-height-relative:page;" fillcolor="#FFFFFF [3201]" filled="t" stroked="t" coordsize="21600,21600" o:gfxdata="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">
-                <v:fill on="t" focussize="0,0"/>
-                <v:stroke weight="0.5pt" color="#000000 [3204]" joinstyle="round"/>
-                <v:imagedata o:title=""/>
-                <o:lock v:ext="edit" aspectratio="f"/>
+              <v:shape id="文本框 16" o:spid="_x0000_s1040" type="#_x0000_t202" style="position:absolute;left:0;text-align:left;margin-left:-37pt;margin-top:41.65pt;width:482.9pt;height:141.35pt;z-index:251673600;visibility:visible;mso-wrap-style:square;mso-wrap-distance-left:9pt;mso-wrap-distance-top:0;mso-wrap-distance-right:9pt;mso-wrap-distance-bottom:0;mso-position-horizontal:absolute;mso-position-horizontal-relative:text;mso-position-vertical:absolute;mso-position-vertical-relative:text;v-text-anchor:top" o:gfxdata="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" fillcolor="#c7edcc [3201]" strokeweight=".5pt">
                 <v:textbox>
                   <w:txbxContent>
                     <w:p>
-                      <w:pPr>
-                        <w:rPr>
-                          <w:rFonts w:hint="eastAsia" w:eastAsiaTheme="minorEastAsia"/>
-                          <w:lang w:val="en-US" w:eastAsia="zh-CN"/>
-                        </w:rPr>
-                      </w:pPr>
                       <w:r>
                         <w:rPr>
                           <w:rFonts w:hint="eastAsia"/>
-                          <w:lang w:val="en-US" w:eastAsia="zh-CN"/>
                         </w:rPr>
                         <w:t>显示所有部门信息，督办员可以进行添加，修改信息，删除</w:t>
                       </w:r>
@@ -2486,228 +1776,62 @@
       </w:r>
       <w:r>
         <w:rPr>
-          <w:rFonts w:hint="eastAsia" w:cstheme="minorBidi"/>
-          <w:kern w:val="2"/>
-          <w:sz w:val="21"/>
-          <w:szCs w:val="24"/>
-          <w:lang w:val="en-US" w:eastAsia="zh-CN" w:bidi="ar-SA"/>
-        </w:rPr>
-        <w:t>2.部门</w:t>
+          <w:rFonts w:hint="eastAsia"/>
+        </w:rPr>
+        <w:t>2.</w:t>
+      </w:r>
+      <w:r>
+        <w:rPr>
+          <w:rFonts w:hint="eastAsia"/>
+        </w:rPr>
+        <w:t>部门</w:t>
+      </w:r>
+    </w:p>
+    <w:p/>
+    <w:p/>
+    <w:p/>
+    <w:p/>
+    <w:p/>
+    <w:p/>
+    <w:p/>
+    <w:p/>
+    <w:p/>
+    <w:p/>
+    <w:p/>
+    <w:p/>
+    <w:p/>
+    <w:p/>
+    <w:p/>
+    <w:p>
+      <w:r>
+        <w:rPr>
+          <w:rFonts w:hint="eastAsia"/>
+        </w:rPr>
+        <w:t>我的统计事项</w:t>
+      </w:r>
+      <w:r>
+        <w:rPr>
+          <w:rFonts w:hint="eastAsia"/>
+        </w:rPr>
+        <w:t>（</w:t>
+      </w:r>
+      <w:r>
+        <w:rPr>
+          <w:rFonts w:hint="eastAsia"/>
+        </w:rPr>
+        <w:t>督办员除外</w:t>
+      </w:r>
+      <w:r>
+        <w:rPr>
+          <w:rFonts w:hint="eastAsia"/>
+        </w:rPr>
+        <w:t>）</w:t>
       </w:r>
     </w:p>
     <w:p>
-      <w:pPr>
-        <w:rPr>
-          <w:rFonts w:hint="eastAsia" w:asciiTheme="minorHAnsi" w:hAnsiTheme="minorHAnsi" w:eastAsiaTheme="minorEastAsia" w:cstheme="minorBidi"/>
-          <w:kern w:val="2"/>
-          <w:sz w:val="21"/>
-          <w:szCs w:val="24"/>
-          <w:lang w:val="en-US" w:eastAsia="zh-CN" w:bidi="ar-SA"/>
-        </w:rPr>
-      </w:pPr>
-    </w:p>
-    <w:p>
-      <w:pPr>
-        <w:rPr>
-          <w:rFonts w:hint="eastAsia" w:asciiTheme="minorHAnsi" w:hAnsiTheme="minorHAnsi" w:eastAsiaTheme="minorEastAsia" w:cstheme="minorBidi"/>
-          <w:kern w:val="2"/>
-          <w:sz w:val="21"/>
-          <w:szCs w:val="24"/>
-          <w:lang w:val="en-US" w:eastAsia="zh-CN" w:bidi="ar-SA"/>
-        </w:rPr>
-      </w:pPr>
-    </w:p>
-    <w:p>
-      <w:pPr>
-        <w:rPr>
-          <w:rFonts w:hint="eastAsia" w:asciiTheme="minorHAnsi" w:hAnsiTheme="minorHAnsi" w:eastAsiaTheme="minorEastAsia" w:cstheme="minorBidi"/>
-          <w:kern w:val="2"/>
-          <w:sz w:val="21"/>
-          <w:szCs w:val="24"/>
-          <w:lang w:val="en-US" w:eastAsia="zh-CN" w:bidi="ar-SA"/>
-        </w:rPr>
-      </w:pPr>
-    </w:p>
-    <w:p>
-      <w:pPr>
-        <w:rPr>
-          <w:rFonts w:hint="eastAsia" w:asciiTheme="minorHAnsi" w:hAnsiTheme="minorHAnsi" w:eastAsiaTheme="minorEastAsia" w:cstheme="minorBidi"/>
-          <w:kern w:val="2"/>
-          <w:sz w:val="21"/>
-          <w:szCs w:val="24"/>
-          <w:lang w:val="en-US" w:eastAsia="zh-CN" w:bidi="ar-SA"/>
-        </w:rPr>
-      </w:pPr>
-    </w:p>
-    <w:p>
-      <w:pPr>
-        <w:rPr>
-          <w:rFonts w:hint="eastAsia" w:asciiTheme="minorHAnsi" w:hAnsiTheme="minorHAnsi" w:eastAsiaTheme="minorEastAsia" w:cstheme="minorBidi"/>
-          <w:kern w:val="2"/>
-          <w:sz w:val="21"/>
-          <w:szCs w:val="24"/>
-          <w:lang w:val="en-US" w:eastAsia="zh-CN" w:bidi="ar-SA"/>
-        </w:rPr>
-      </w:pPr>
-    </w:p>
-    <w:p>
-      <w:pPr>
-        <w:rPr>
-          <w:rFonts w:hint="eastAsia" w:asciiTheme="minorHAnsi" w:hAnsiTheme="minorHAnsi" w:eastAsiaTheme="minorEastAsia" w:cstheme="minorBidi"/>
-          <w:kern w:val="2"/>
-          <w:sz w:val="21"/>
-          <w:szCs w:val="24"/>
-          <w:lang w:val="en-US" w:eastAsia="zh-CN" w:bidi="ar-SA"/>
-        </w:rPr>
-      </w:pPr>
-    </w:p>
-    <w:p>
-      <w:pPr>
-        <w:rPr>
-          <w:rFonts w:hint="eastAsia" w:asciiTheme="minorHAnsi" w:hAnsiTheme="minorHAnsi" w:eastAsiaTheme="minorEastAsia" w:cstheme="minorBidi"/>
-          <w:kern w:val="2"/>
-          <w:sz w:val="21"/>
-          <w:szCs w:val="24"/>
-          <w:lang w:val="en-US" w:eastAsia="zh-CN" w:bidi="ar-SA"/>
-        </w:rPr>
-      </w:pPr>
-    </w:p>
-    <w:p>
-      <w:pPr>
-        <w:rPr>
-          <w:rFonts w:hint="eastAsia" w:asciiTheme="minorHAnsi" w:hAnsiTheme="minorHAnsi" w:eastAsiaTheme="minorEastAsia" w:cstheme="minorBidi"/>
-          <w:kern w:val="2"/>
-          <w:sz w:val="21"/>
-          <w:szCs w:val="24"/>
-          <w:lang w:val="en-US" w:eastAsia="zh-CN" w:bidi="ar-SA"/>
-        </w:rPr>
-      </w:pPr>
-    </w:p>
-    <w:p>
-      <w:pPr>
-        <w:rPr>
-          <w:rFonts w:hint="eastAsia" w:asciiTheme="minorHAnsi" w:hAnsiTheme="minorHAnsi" w:eastAsiaTheme="minorEastAsia" w:cstheme="minorBidi"/>
-          <w:kern w:val="2"/>
-          <w:sz w:val="21"/>
-          <w:szCs w:val="24"/>
-          <w:lang w:val="en-US" w:eastAsia="zh-CN" w:bidi="ar-SA"/>
-        </w:rPr>
-      </w:pPr>
-    </w:p>
-    <w:p>
-      <w:pPr>
-        <w:rPr>
-          <w:rFonts w:hint="eastAsia" w:asciiTheme="minorHAnsi" w:hAnsiTheme="minorHAnsi" w:eastAsiaTheme="minorEastAsia" w:cstheme="minorBidi"/>
-          <w:kern w:val="2"/>
-          <w:sz w:val="21"/>
-          <w:szCs w:val="24"/>
-          <w:lang w:val="en-US" w:eastAsia="zh-CN" w:bidi="ar-SA"/>
-        </w:rPr>
-      </w:pPr>
-    </w:p>
-    <w:p>
-      <w:pPr>
-        <w:rPr>
-          <w:rFonts w:hint="eastAsia" w:asciiTheme="minorHAnsi" w:hAnsiTheme="minorHAnsi" w:eastAsiaTheme="minorEastAsia" w:cstheme="minorBidi"/>
-          <w:kern w:val="2"/>
-          <w:sz w:val="21"/>
-          <w:szCs w:val="24"/>
-          <w:lang w:val="en-US" w:eastAsia="zh-CN" w:bidi="ar-SA"/>
-        </w:rPr>
-      </w:pPr>
-    </w:p>
-    <w:p>
-      <w:pPr>
-        <w:rPr>
-          <w:rFonts w:hint="eastAsia" w:asciiTheme="minorHAnsi" w:hAnsiTheme="minorHAnsi" w:eastAsiaTheme="minorEastAsia" w:cstheme="minorBidi"/>
-          <w:kern w:val="2"/>
-          <w:sz w:val="21"/>
-          <w:szCs w:val="24"/>
-          <w:lang w:val="en-US" w:eastAsia="zh-CN" w:bidi="ar-SA"/>
-        </w:rPr>
-      </w:pPr>
-    </w:p>
-    <w:p>
-      <w:pPr>
-        <w:rPr>
-          <w:rFonts w:hint="eastAsia" w:asciiTheme="minorHAnsi" w:hAnsiTheme="minorHAnsi" w:eastAsiaTheme="minorEastAsia" w:cstheme="minorBidi"/>
-          <w:kern w:val="2"/>
-          <w:sz w:val="21"/>
-          <w:szCs w:val="24"/>
-          <w:lang w:val="en-US" w:eastAsia="zh-CN" w:bidi="ar-SA"/>
-        </w:rPr>
-      </w:pPr>
-    </w:p>
-    <w:p>
-      <w:pPr>
-        <w:rPr>
-          <w:rFonts w:hint="eastAsia" w:asciiTheme="minorHAnsi" w:hAnsiTheme="minorHAnsi" w:eastAsiaTheme="minorEastAsia" w:cstheme="minorBidi"/>
-          <w:kern w:val="2"/>
-          <w:sz w:val="21"/>
-          <w:szCs w:val="24"/>
-          <w:lang w:val="en-US" w:eastAsia="zh-CN" w:bidi="ar-SA"/>
-        </w:rPr>
-      </w:pPr>
-    </w:p>
-    <w:p>
-      <w:pPr>
-        <w:rPr>
-          <w:rFonts w:hint="eastAsia" w:asciiTheme="minorHAnsi" w:hAnsiTheme="minorHAnsi" w:eastAsiaTheme="minorEastAsia" w:cstheme="minorBidi"/>
-          <w:kern w:val="2"/>
-          <w:sz w:val="21"/>
-          <w:szCs w:val="24"/>
-          <w:lang w:val="en-US" w:eastAsia="zh-CN" w:bidi="ar-SA"/>
-        </w:rPr>
-      </w:pPr>
-    </w:p>
-    <w:p>
-      <w:pPr>
-        <w:rPr>
-          <w:rFonts w:hint="eastAsia" w:eastAsiaTheme="minorEastAsia"/>
-          <w:lang w:eastAsia="zh-CN"/>
-        </w:rPr>
-      </w:pPr>
-      <w:r>
-        <w:rPr>
-          <w:rFonts w:hint="eastAsia"/>
-        </w:rPr>
-        <w:t>我的统计事项</w:t>
-      </w:r>
-      <w:r>
-        <w:rPr>
-          <w:rFonts w:hint="eastAsia"/>
-          <w:lang w:eastAsia="zh-CN"/>
-        </w:rPr>
-        <w:t>（</w:t>
-      </w:r>
-      <w:r>
-        <w:rPr>
-          <w:rFonts w:hint="eastAsia"/>
-          <w:lang w:val="en-US" w:eastAsia="zh-CN"/>
-        </w:rPr>
-        <w:t>督办员除外</w:t>
-      </w:r>
-      <w:r>
-        <w:rPr>
-          <w:rFonts w:hint="eastAsia"/>
-          <w:lang w:eastAsia="zh-CN"/>
-        </w:rPr>
-        <w:t>）</w:t>
-      </w:r>
-    </w:p>
-    <w:p>
-      <w:pPr>
-        <w:rPr>
-          <w:rFonts w:hint="eastAsia" w:asciiTheme="minorHAnsi" w:hAnsiTheme="minorHAnsi" w:eastAsiaTheme="minorEastAsia" w:cstheme="minorBidi"/>
-          <w:kern w:val="2"/>
-          <w:sz w:val="21"/>
-          <w:szCs w:val="24"/>
-          <w:lang w:val="en-US" w:eastAsia="zh-CN" w:bidi="ar-SA"/>
-        </w:rPr>
-      </w:pPr>
-      <w:r>
-        <w:rPr>
-          <w:sz w:val="21"/>
+      <w:r>
+        <w:rPr>
+          <w:noProof/>
         </w:rPr>
         <mc:AlternateContent>
           <mc:Choice Requires="wps">
@@ -2763,31 +1887,17 @@
                       <wps:txbx>
                         <w:txbxContent>
                           <w:p>
-                            <w:pPr>
-                              <w:rPr>
-                                <w:rFonts w:hint="eastAsia"/>
-                                <w:lang w:val="en-US" w:eastAsia="zh-CN"/>
-                              </w:rPr>
-                            </w:pPr>
                             <w:r>
                               <w:rPr>
                                 <w:rFonts w:hint="eastAsia"/>
-                                <w:lang w:val="en-US" w:eastAsia="zh-CN"/>
                               </w:rPr>
                               <w:t>显示登录用户的完成事项统计。</w:t>
                             </w:r>
                           </w:p>
                           <w:p>
-                            <w:pPr>
-                              <w:rPr>
-                                <w:rFonts w:hint="eastAsia"/>
-                                <w:lang w:val="en-US" w:eastAsia="zh-CN"/>
-                              </w:rPr>
-                            </w:pPr>
                             <w:r>
                               <w:rPr>
                                 <w:rFonts w:hint="eastAsia"/>
-                                <w:lang w:val="en-US" w:eastAsia="zh-CN"/>
                               </w:rPr>
                               <w:t>字段：按时完成的，超时完成的，延期未完成</w:t>
                             </w:r>
@@ -2805,39 +1915,21 @@
           </mc:Choice>
           <mc:Fallback>
             <w:pict>
-              <v:shape id="_x0000_s1026" o:spid="_x0000_s1026" o:spt="202" type="#_x0000_t202" style="position:absolute;left:0pt;margin-left:-8.15pt;margin-top:7.95pt;height:135.6pt;width:438.45pt;z-index:251674624;mso-width-relative:page;mso-height-relative:page;" fillcolor="#FFFFFF [3201]" filled="t" stroked="t" coordsize="21600,21600" o:gfxdata="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">
-                <v:fill on="t" focussize="0,0"/>
-                <v:stroke weight="0.5pt" color="#000000 [3204]" joinstyle="round"/>
-                <v:imagedata o:title=""/>
-                <o:lock v:ext="edit" aspectratio="f"/>
+              <v:shape id="文本框 17" o:spid="_x0000_s1041" type="#_x0000_t202" style="position:absolute;left:0;text-align:left;margin-left:-8.15pt;margin-top:7.95pt;width:438.45pt;height:135.6pt;z-index:251674624;visibility:visible;mso-wrap-style:square;mso-wrap-distance-left:9pt;mso-wrap-distance-top:0;mso-wrap-distance-right:9pt;mso-wrap-distance-bottom:0;mso-position-horizontal:absolute;mso-position-horizontal-relative:text;mso-position-vertical:absolute;mso-position-vertical-relative:text;v-text-anchor:top" o:gfxdata="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" fillcolor="#c7edcc [3201]" strokeweight=".5pt">
                 <v:textbox>
                   <w:txbxContent>
                     <w:p>
-                      <w:pPr>
-                        <w:rPr>
-                          <w:rFonts w:hint="eastAsia"/>
-                          <w:lang w:val="en-US" w:eastAsia="zh-CN"/>
-                        </w:rPr>
-                      </w:pPr>
                       <w:r>
                         <w:rPr>
                           <w:rFonts w:hint="eastAsia"/>
-                          <w:lang w:val="en-US" w:eastAsia="zh-CN"/>
                         </w:rPr>
                         <w:t>显示登录用户的完成事项统计。</w:t>
                       </w:r>
                     </w:p>
                     <w:p>
-                      <w:pPr>
-                        <w:rPr>
-                          <w:rFonts w:hint="eastAsia"/>
-                          <w:lang w:val="en-US" w:eastAsia="zh-CN"/>
-                        </w:rPr>
-                      </w:pPr>
                       <w:r>
                         <w:rPr>
                           <w:rFonts w:hint="eastAsia"/>
-                          <w:lang w:val="en-US" w:eastAsia="zh-CN"/>
                         </w:rPr>
                         <w:t>字段：按时完成的，超时完成的，延期未完成</w:t>
                       </w:r>
@@ -2856,110 +1948,30 @@
           <w:tab w:val="left" w:pos="864"/>
         </w:tabs>
         <w:jc w:val="left"/>
-        <w:rPr>
-          <w:rFonts w:hint="eastAsia"/>
-          <w:lang w:val="en-US" w:eastAsia="zh-CN"/>
-        </w:rPr>
       </w:pPr>
     </w:p>
+    <w:p/>
+    <w:p/>
+    <w:p/>
+    <w:p/>
+    <w:p/>
+    <w:p/>
+    <w:p/>
+    <w:p/>
+    <w:p/>
     <w:p>
       <w:pPr>
-        <w:rPr>
-          <w:rFonts w:hint="eastAsia" w:asciiTheme="minorHAnsi" w:hAnsiTheme="minorHAnsi" w:eastAsiaTheme="minorEastAsia" w:cstheme="minorBidi"/>
-          <w:kern w:val="2"/>
-          <w:sz w:val="21"/>
-          <w:szCs w:val="24"/>
-          <w:lang w:val="en-US" w:eastAsia="zh-CN" w:bidi="ar-SA"/>
-        </w:rPr>
+        <w:tabs>
+          <w:tab w:val="left" w:pos="1406"/>
+        </w:tabs>
+        <w:jc w:val="left"/>
       </w:pPr>
-    </w:p>
-    <w:p>
-      <w:pPr>
-        <w:rPr>
-          <w:rFonts w:hint="eastAsia" w:asciiTheme="minorHAnsi" w:hAnsiTheme="minorHAnsi" w:eastAsiaTheme="minorEastAsia" w:cstheme="minorBidi"/>
-          <w:kern w:val="2"/>
-          <w:sz w:val="21"/>
-          <w:szCs w:val="24"/>
-          <w:lang w:val="en-US" w:eastAsia="zh-CN" w:bidi="ar-SA"/>
-        </w:rPr>
-      </w:pPr>
-    </w:p>
-    <w:p>
-      <w:pPr>
-        <w:rPr>
-          <w:rFonts w:hint="eastAsia" w:asciiTheme="minorHAnsi" w:hAnsiTheme="minorHAnsi" w:eastAsiaTheme="minorEastAsia" w:cstheme="minorBidi"/>
-          <w:kern w:val="2"/>
-          <w:sz w:val="21"/>
-          <w:szCs w:val="24"/>
-          <w:lang w:val="en-US" w:eastAsia="zh-CN" w:bidi="ar-SA"/>
-        </w:rPr>
-      </w:pPr>
-    </w:p>
-    <w:p>
-      <w:pPr>
-        <w:rPr>
-          <w:rFonts w:hint="eastAsia" w:asciiTheme="minorHAnsi" w:hAnsiTheme="minorHAnsi" w:eastAsiaTheme="minorEastAsia" w:cstheme="minorBidi"/>
-          <w:kern w:val="2"/>
-          <w:sz w:val="21"/>
-          <w:szCs w:val="24"/>
-          <w:lang w:val="en-US" w:eastAsia="zh-CN" w:bidi="ar-SA"/>
-        </w:rPr>
-      </w:pPr>
-    </w:p>
-    <w:p>
-      <w:pPr>
-        <w:rPr>
-          <w:rFonts w:hint="eastAsia" w:asciiTheme="minorHAnsi" w:hAnsiTheme="minorHAnsi" w:eastAsiaTheme="minorEastAsia" w:cstheme="minorBidi"/>
-          <w:kern w:val="2"/>
-          <w:sz w:val="21"/>
-          <w:szCs w:val="24"/>
-          <w:lang w:val="en-US" w:eastAsia="zh-CN" w:bidi="ar-SA"/>
-        </w:rPr>
-      </w:pPr>
-    </w:p>
-    <w:p>
-      <w:pPr>
-        <w:rPr>
-          <w:rFonts w:hint="eastAsia" w:asciiTheme="minorHAnsi" w:hAnsiTheme="minorHAnsi" w:eastAsiaTheme="minorEastAsia" w:cstheme="minorBidi"/>
-          <w:kern w:val="2"/>
-          <w:sz w:val="21"/>
-          <w:szCs w:val="24"/>
-          <w:lang w:val="en-US" w:eastAsia="zh-CN" w:bidi="ar-SA"/>
-        </w:rPr>
-      </w:pPr>
-    </w:p>
-    <w:p>
-      <w:pPr>
-        <w:rPr>
-          <w:rFonts w:hint="eastAsia" w:asciiTheme="minorHAnsi" w:hAnsiTheme="minorHAnsi" w:eastAsiaTheme="minorEastAsia" w:cstheme="minorBidi"/>
-          <w:kern w:val="2"/>
-          <w:sz w:val="21"/>
-          <w:szCs w:val="24"/>
-          <w:lang w:val="en-US" w:eastAsia="zh-CN" w:bidi="ar-SA"/>
-        </w:rPr>
-      </w:pPr>
-    </w:p>
-    <w:p>
-      <w:pPr>
-        <w:rPr>
-          <w:rFonts w:hint="eastAsia" w:asciiTheme="minorHAnsi" w:hAnsiTheme="minorHAnsi" w:eastAsiaTheme="minorEastAsia" w:cstheme="minorBidi"/>
-          <w:kern w:val="2"/>
-          <w:sz w:val="21"/>
-          <w:szCs w:val="24"/>
-          <w:lang w:val="en-US" w:eastAsia="zh-CN" w:bidi="ar-SA"/>
-        </w:rPr>
-      </w:pPr>
-    </w:p>
-    <w:p>
-      <w:pPr>
-        <w:rPr>
-          <w:rFonts w:hint="eastAsia" w:asciiTheme="minorHAnsi" w:hAnsiTheme="minorHAnsi" w:eastAsiaTheme="minorEastAsia" w:cstheme="minorBidi"/>
-          <w:kern w:val="2"/>
-          <w:sz w:val="21"/>
-          <w:szCs w:val="24"/>
-          <w:lang w:val="en-US" w:eastAsia="zh-CN" w:bidi="ar-SA"/>
-        </w:rPr>
-      </w:pPr>
+      <w:r>
+        <w:rPr>
+          <w:rFonts w:hint="eastAsia"/>
+        </w:rPr>
+        <w:tab/>
+      </w:r>
     </w:p>
     <w:p>
       <w:pPr>
@@ -2967,23 +1979,12 @@
           <w:tab w:val="left" w:pos="1406"/>
         </w:tabs>
         <w:jc w:val="left"/>
-        <w:rPr>
-          <w:rFonts w:hint="eastAsia" w:cstheme="minorBidi"/>
-          <w:kern w:val="2"/>
-          <w:sz w:val="21"/>
-          <w:szCs w:val="24"/>
-          <w:lang w:val="en-US" w:eastAsia="zh-CN" w:bidi="ar-SA"/>
-        </w:rPr>
       </w:pPr>
       <w:r>
         <w:rPr>
-          <w:rFonts w:hint="eastAsia" w:cstheme="minorBidi"/>
-          <w:kern w:val="2"/>
-          <w:sz w:val="21"/>
-          <w:szCs w:val="24"/>
-          <w:lang w:val="en-US" w:eastAsia="zh-CN" w:bidi="ar-SA"/>
-        </w:rPr>
-        <w:tab/>
+          <w:rFonts w:hint="eastAsia"/>
+        </w:rPr>
+        <w:br w:type="page"/>
       </w:r>
     </w:p>
     <w:p>
@@ -2992,43 +1993,12 @@
           <w:tab w:val="left" w:pos="1406"/>
         </w:tabs>
         <w:jc w:val="left"/>
-        <w:rPr>
-          <w:rFonts w:hint="eastAsia" w:cstheme="minorBidi"/>
-          <w:kern w:val="2"/>
-          <w:sz w:val="21"/>
-          <w:szCs w:val="24"/>
-          <w:lang w:val="en-US" w:eastAsia="zh-CN" w:bidi="ar-SA"/>
-        </w:rPr>
       </w:pPr>
       <w:r>
         <w:rPr>
-          <w:rFonts w:hint="eastAsia" w:cstheme="minorBidi"/>
-          <w:kern w:val="2"/>
-          <w:sz w:val="21"/>
-          <w:szCs w:val="24"/>
-          <w:lang w:val="en-US" w:eastAsia="zh-CN" w:bidi="ar-SA"/>
-        </w:rPr>
-        <w:br w:type="page"/>
-      </w:r>
-    </w:p>
-    <w:p>
-      <w:pPr>
-        <w:tabs>
-          <w:tab w:val="left" w:pos="1406"/>
-        </w:tabs>
-        <w:jc w:val="left"/>
-        <w:rPr>
-          <w:rFonts w:hint="eastAsia" w:cstheme="minorBidi"/>
-          <w:kern w:val="2"/>
-          <w:sz w:val="21"/>
-          <w:szCs w:val="24"/>
-          <w:lang w:val="en-US" w:eastAsia="zh-CN" w:bidi="ar-SA"/>
-        </w:rPr>
-      </w:pPr>
-      <w:r>
-        <w:rPr>
-          <w:sz w:val="21"/>
-        </w:rPr>
+          <w:noProof/>
+        </w:rPr>
+        <w:lastRenderedPageBreak/>
         <mc:AlternateContent>
           <mc:Choice Requires="wps">
             <w:drawing>
@@ -3083,18 +2053,25 @@
                       <wps:txbx>
                         <w:txbxContent>
                           <w:p>
-                            <w:pPr>
-                              <w:rPr>
-                                <w:rFonts w:hint="eastAsia" w:eastAsiaTheme="minorEastAsia"/>
-                                <w:lang w:val="en-US" w:eastAsia="zh-CN"/>
-                              </w:rPr>
-                            </w:pPr>
                             <w:r>
                               <w:rPr>
                                 <w:rFonts w:hint="eastAsia"/>
-                                <w:lang w:val="en-US" w:eastAsia="zh-CN"/>
                               </w:rPr>
-                              <w:t>参考督办界面流文件和数据库字段酌情设计</w:t>
+                              <w:t>参考督办界面</w:t>
+                            </w:r>
+                            <w:proofErr w:type="gramStart"/>
+                            <w:r>
+                              <w:rPr>
+                                <w:rFonts w:hint="eastAsia"/>
+                              </w:rPr>
+                              <w:t>流文件</w:t>
+                            </w:r>
+                            <w:proofErr w:type="gramEnd"/>
+                            <w:r>
+                              <w:rPr>
+                                <w:rFonts w:hint="eastAsia"/>
+                              </w:rPr>
+                              <w:t>和数据库字段酌情设计</w:t>
                             </w:r>
                           </w:p>
                         </w:txbxContent>
@@ -3110,26 +2087,29 @@
           </mc:Choice>
           <mc:Fallback>
             <w:pict>
-              <v:shape id="_x0000_s1026" o:spid="_x0000_s1026" o:spt="202" type="#_x0000_t202" style="position:absolute;left:0pt;margin-left:-44.5pt;margin-top:24.65pt;height:139.6pt;width:467.9pt;z-index:251675648;mso-width-relative:page;mso-height-relative:page;" fillcolor="#FFFFFF [3201]" filled="t" stroked="t" coordsize="21600,21600" o:gfxdata="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">
-                <v:fill on="t" focussize="0,0"/>
-                <v:stroke weight="0.5pt" color="#000000 [3204]" joinstyle="round"/>
-                <v:imagedata o:title=""/>
-                <o:lock v:ext="edit" aspectratio="f"/>
+              <v:shape id="文本框 18" o:spid="_x0000_s1042" type="#_x0000_t202" style="position:absolute;margin-left:-44.5pt;margin-top:24.65pt;width:467.9pt;height:139.6pt;z-index:251675648;visibility:visible;mso-wrap-style:square;mso-wrap-distance-left:9pt;mso-wrap-distance-top:0;mso-wrap-distance-right:9pt;mso-wrap-distance-bottom:0;mso-position-horizontal:absolute;mso-position-horizontal-relative:text;mso-position-vertical:absolute;mso-position-vertical-relative:text;v-text-anchor:top" o:gfxdata="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" fillcolor="#c7edcc [3201]" strokeweight=".5pt">
                 <v:textbox>
                   <w:txbxContent>
                     <w:p>
-                      <w:pPr>
-                        <w:rPr>
-                          <w:rFonts w:hint="eastAsia" w:eastAsiaTheme="minorEastAsia"/>
-                          <w:lang w:val="en-US" w:eastAsia="zh-CN"/>
-                        </w:rPr>
-                      </w:pPr>
                       <w:r>
                         <w:rPr>
                           <w:rFonts w:hint="eastAsia"/>
-                          <w:lang w:val="en-US" w:eastAsia="zh-CN"/>
                         </w:rPr>
-                        <w:t>参考督办界面流文件和数据库字段酌情设计</w:t>
+                        <w:t>参考督办界面</w:t>
+                      </w:r>
+                      <w:proofErr w:type="gramStart"/>
+                      <w:r>
+                        <w:rPr>
+                          <w:rFonts w:hint="eastAsia"/>
+                        </w:rPr>
+                        <w:t>流文件</w:t>
+                      </w:r>
+                      <w:proofErr w:type="gramEnd"/>
+                      <w:r>
+                        <w:rPr>
+                          <w:rFonts w:hint="eastAsia"/>
+                        </w:rPr>
+                        <w:t>和数据库字段酌情设计</w:t>
                       </w:r>
                     </w:p>
                   </w:txbxContent>
@@ -3141,11 +2121,7 @@
       </w:r>
       <w:r>
         <w:rPr>
-          <w:rFonts w:hint="eastAsia" w:cstheme="minorBidi"/>
-          <w:kern w:val="2"/>
-          <w:sz w:val="21"/>
-          <w:szCs w:val="24"/>
-          <w:lang w:val="en-US" w:eastAsia="zh-CN" w:bidi="ar-SA"/>
+          <w:rFonts w:hint="eastAsia"/>
         </w:rPr>
         <w:t>备用库</w:t>
       </w:r>
@@ -3153,20 +2129,20 @@
     <w:sectPr>
       <w:pgSz w:w="11906" w:h="16838"/>
       <w:pgMar w:top="1440" w:right="1800" w:bottom="1440" w:left="1800" w:header="851" w:footer="992" w:gutter="0"/>
-      <w:cols w:space="425" w:num="1"/>
-      <w:docGrid w:type="lines" w:linePitch="312" w:charSpace="0"/>
+      <w:cols w:space="425"/>
+      <w:docGrid w:type="lines" w:linePitch="312"/>
     </w:sectPr>
   </w:body>
 </w:document>
 </file>
 
 <file path=word/numbering.xml><?xml version="1.0" encoding="utf-8"?>
-<w:numbering xmlns:wpc="http://schemas.microsoft.com/office/word/2010/wordprocessingCanvas" xmlns:mc="http://schemas.openxmlformats.org/markup-compatibility/2006" xmlns:o="urn:schemas-microsoft-com:office:office" xmlns:r="http://schemas.openxmlformats.org/officeDocument/2006/relationships" xmlns:m="http://schemas.openxmlformats.org/officeDocument/2006/math" xmlns:v="urn:schemas-microsoft-com:vml" xmlns:wp14="http://schemas.microsoft.com/office/word/2010/wordprocessingDrawing" xmlns:wp="http://schemas.openxmlformats.org/drawingml/2006/wordprocessingDrawing" xmlns:w10="urn:schemas-microsoft-com:office:word" xmlns:w="http://schemas.openxmlformats.org/wordprocessingml/2006/main" xmlns:w14="http://schemas.microsoft.com/office/word/2010/wordml" xmlns:wpg="http://schemas.microsoft.com/office/word/2010/wordprocessingGroup" xmlns:wpi="http://schemas.microsoft.com/office/word/2010/wordprocessingInk" xmlns:wne="http://schemas.microsoft.com/office/word/2006/wordml" xmlns:wps="http://schemas.microsoft.com/office/word/2010/wordprocessingShape" mc:Ignorable="w14 wp14">
-  <w:abstractNum w:abstractNumId="0">
+<w:numbering xmlns:wpc="http://schemas.microsoft.com/office/word/2010/wordprocessingCanvas" xmlns:cx="http://schemas.microsoft.com/office/drawing/2014/chartex" xmlns:cx1="http://schemas.microsoft.com/office/drawing/2015/9/8/chartex" xmlns:cx2="http://schemas.microsoft.com/office/drawing/2015/10/21/chartex" xmlns:cx3="http://schemas.microsoft.com/office/drawing/2016/5/9/chartex" xmlns:cx4="http://schemas.microsoft.com/office/drawing/2016/5/10/chartex" xmlns:cx5="http://schemas.microsoft.com/office/drawing/2016/5/11/chartex" xmlns:cx6="http://schemas.microsoft.com/office/drawing/2016/5/12/chartex" xmlns:cx7="http://schemas.microsoft.com/office/drawing/2016/5/13/chartex" xmlns:cx8="http://schemas.microsoft.com/office/drawing/2016/5/14/chartex" xmlns:mc="http://schemas.openxmlformats.org/markup-compatibility/2006" xmlns:aink="http://schemas.microsoft.com/office/drawing/2016/ink" xmlns:am3d="http://schemas.microsoft.com/office/drawing/2017/model3d" xmlns:o="urn:schemas-microsoft-com:office:office" xmlns:r="http://schemas.openxmlformats.org/officeDocument/2006/relationships" xmlns:m="http://schemas.openxmlformats.org/officeDocument/2006/math" xmlns:v="urn:schemas-microsoft-com:vml" xmlns:wp14="http://schemas.microsoft.com/office/word/2010/wordprocessingDrawing" xmlns:wp="http://schemas.openxmlformats.org/drawingml/2006/wordprocessingDrawing" xmlns:w10="urn:schemas-microsoft-com:office:word" xmlns:w="http://schemas.openxmlformats.org/wordprocessingml/2006/main" xmlns:w14="http://schemas.microsoft.com/office/word/2010/wordml" xmlns:w15="http://schemas.microsoft.com/office/word/2012/wordml" xmlns:w16cid="http://schemas.microsoft.com/office/word/2016/wordml/cid" xmlns:w16se="http://schemas.microsoft.com/office/word/2015/wordml/symex" xmlns:wpg="http://schemas.microsoft.com/office/word/2010/wordprocessingGroup" xmlns:wpi="http://schemas.microsoft.com/office/word/2010/wordprocessingInk" xmlns:wne="http://schemas.microsoft.com/office/word/2006/wordml" xmlns:wps="http://schemas.microsoft.com/office/word/2010/wordprocessingShape" mc:Ignorable="w14 w15 w16se w16cid wp14">
+  <w:abstractNum w:abstractNumId="0" w15:restartNumberingAfterBreak="0">
     <w:nsid w:val="910E2E1B"/>
     <w:multiLevelType w:val="singleLevel"/>
     <w:tmpl w:val="910E2E1B"/>
-    <w:lvl w:ilvl="0" w:tentative="0">
+    <w:lvl w:ilvl="0">
       <w:start w:val="2"/>
       <w:numFmt w:val="decimal"/>
       <w:lvlText w:val="%1."/>
@@ -3185,291 +2161,329 @@
 </file>
 
 <file path=word/styles.xml><?xml version="1.0" encoding="utf-8"?>
-<w:styles xmlns:mc="http://schemas.openxmlformats.org/markup-compatibility/2006" xmlns:o="urn:schemas-microsoft-com:office:office" xmlns:r="http://schemas.openxmlformats.org/officeDocument/2006/relationships" xmlns:m="http://schemas.openxmlformats.org/officeDocument/2006/math" xmlns:v="urn:schemas-microsoft-com:vml" xmlns:w="http://schemas.openxmlformats.org/wordprocessingml/2006/main" xmlns:w14="http://schemas.microsoft.com/office/word/2010/wordml" xmlns:w10="urn:schemas-microsoft-com:office:word" xmlns:sl="http://schemas.openxmlformats.org/schemaLibrary/2006/main" mc:Ignorable="w14">
+<w:styles xmlns:mc="http://schemas.openxmlformats.org/markup-compatibility/2006" xmlns:r="http://schemas.openxmlformats.org/officeDocument/2006/relationships" xmlns:w="http://schemas.openxmlformats.org/wordprocessingml/2006/main" xmlns:w14="http://schemas.microsoft.com/office/word/2010/wordml" xmlns:w15="http://schemas.microsoft.com/office/word/2012/wordml" xmlns:w16cid="http://schemas.microsoft.com/office/word/2016/wordml/cid" xmlns:w16se="http://schemas.microsoft.com/office/word/2015/wordml/symex" mc:Ignorable="w14 w15 w16se w16cid">
   <w:docDefaults>
     <w:rPrDefault>
       <w:rPr>
-        <w:rFonts w:asciiTheme="minorHAnsi" w:hAnsiTheme="minorHAnsi" w:eastAsiaTheme="minorEastAsia" w:cstheme="minorBidi"/>
+        <w:rFonts w:asciiTheme="minorHAnsi" w:eastAsiaTheme="minorEastAsia" w:hAnsiTheme="minorHAnsi" w:cstheme="minorBidi"/>
+        <w:lang w:val="en-US" w:eastAsia="zh-CN" w:bidi="ar-SA"/>
       </w:rPr>
     </w:rPrDefault>
+    <w:pPrDefault/>
   </w:docDefaults>
-  <w:latentStyles w:count="260" w:defQFormat="0" w:defUnhideWhenUsed="1" w:defSemiHidden="1" w:defUIPriority="99" w:defLockedState="0">
-    <w:lsdException w:qFormat="1" w:unhideWhenUsed="0" w:uiPriority="0" w:semiHidden="0" w:name="Normal"/>
-    <w:lsdException w:qFormat="1" w:unhideWhenUsed="0" w:uiPriority="0" w:semiHidden="0" w:name="heading 1"/>
-    <w:lsdException w:qFormat="1" w:uiPriority="0" w:name="heading 2"/>
-    <w:lsdException w:qFormat="1" w:uiPriority="0" w:name="heading 3"/>
-    <w:lsdException w:qFormat="1" w:uiPriority="0" w:name="heading 4"/>
-    <w:lsdException w:qFormat="1" w:uiPriority="0" w:name="heading 5"/>
-    <w:lsdException w:qFormat="1" w:uiPriority="0" w:name="heading 6"/>
-    <w:lsdException w:qFormat="1" w:uiPriority="0" w:name="heading 7"/>
-    <w:lsdException w:qFormat="1" w:uiPriority="0" w:name="heading 8"/>
-    <w:lsdException w:qFormat="1" w:uiPriority="0" w:name="heading 9"/>
-    <w:lsdException w:unhideWhenUsed="0" w:uiPriority="0" w:semiHidden="0" w:name="index 1"/>
-    <w:lsdException w:unhideWhenUsed="0" w:uiPriority="0" w:semiHidden="0" w:name="index 2"/>
-    <w:lsdException w:unhideWhenUsed="0" w:uiPriority="0" w:semiHidden="0" w:name="index 3"/>
-    <w:lsdException w:unhideWhenUsed="0" w:uiPriority="0" w:semiHidden="0" w:name="index 4"/>
-    <w:lsdException w:unhideWhenUsed="0" w:uiPriority="0" w:semiHidden="0" w:name="index 5"/>
-    <w:lsdException w:unhideWhenUsed="0" w:uiPriority="0" w:semiHidden="0" w:name="index 6"/>
-    <w:lsdException w:unhideWhenUsed="0" w:uiPriority="0" w:semiHidden="0" w:name="index 7"/>
-    <w:lsdException w:unhideWhenUsed="0" w:uiPriority="0" w:semiHidden="0" w:name="index 8"/>
-    <w:lsdException w:unhideWhenUsed="0" w:uiPriority="0" w:semiHidden="0" w:name="index 9"/>
-    <w:lsdException w:unhideWhenUsed="0" w:uiPriority="0" w:semiHidden="0" w:name="toc 1"/>
-    <w:lsdException w:unhideWhenUsed="0" w:uiPriority="0" w:semiHidden="0" w:name="toc 2"/>
-    <w:lsdException w:unhideWhenUsed="0" w:uiPriority="0" w:semiHidden="0" w:name="toc 3"/>
-    <w:lsdException w:unhideWhenUsed="0" w:uiPriority="0" w:semiHidden="0" w:name="toc 4"/>
-    <w:lsdException w:unhideWhenUsed="0" w:uiPriority="0" w:semiHidden="0" w:name="toc 5"/>
-    <w:lsdException w:unhideWhenUsed="0" w:uiPriority="0" w:semiHidden="0" w:name="toc 6"/>
-    <w:lsdException w:unhideWhenUsed="0" w:uiPriority="0" w:semiHidden="0" w:name="toc 7"/>
-    <w:lsdException w:unhideWhenUsed="0" w:uiPriority="0" w:semiHidden="0" w:name="toc 8"/>
-    <w:lsdException w:unhideWhenUsed="0" w:uiPriority="0" w:semiHidden="0" w:name="toc 9"/>
-    <w:lsdException w:unhideWhenUsed="0" w:uiPriority="0" w:semiHidden="0" w:name="Normal Indent"/>
-    <w:lsdException w:unhideWhenUsed="0" w:uiPriority="0" w:semiHidden="0" w:name="footnote text"/>
-    <w:lsdException w:unhideWhenUsed="0" w:uiPriority="0" w:semiHidden="0" w:name="annotation text"/>
-    <w:lsdException w:unhideWhenUsed="0" w:uiPriority="0" w:semiHidden="0" w:name="header"/>
-    <w:lsdException w:unhideWhenUsed="0" w:uiPriority="0" w:semiHidden="0" w:name="footer"/>
-    <w:lsdException w:unhideWhenUsed="0" w:uiPriority="0" w:semiHidden="0" w:name="index heading"/>
-    <w:lsdException w:qFormat="1" w:uiPriority="0" w:name="caption"/>
-    <w:lsdException w:unhideWhenUsed="0" w:uiPriority="0" w:semiHidden="0" w:name="table of figures"/>
-    <w:lsdException w:unhideWhenUsed="0" w:uiPriority="0" w:semiHidden="0" w:name="envelope address"/>
-    <w:lsdException w:unhideWhenUsed="0" w:uiPriority="0" w:semiHidden="0" w:name="envelope return"/>
-    <w:lsdException w:unhideWhenUsed="0" w:uiPriority="0" w:semiHidden="0" w:name="footnote reference"/>
-    <w:lsdException w:unhideWhenUsed="0" w:uiPriority="0" w:semiHidden="0" w:name="annotation reference"/>
-    <w:lsdException w:unhideWhenUsed="0" w:uiPriority="0" w:semiHidden="0" w:name="line number"/>
-    <w:lsdException w:unhideWhenUsed="0" w:uiPriority="0" w:semiHidden="0" w:name="page number"/>
-    <w:lsdException w:unhideWhenUsed="0" w:uiPriority="0" w:semiHidden="0" w:name="endnote reference"/>
-    <w:lsdException w:unhideWhenUsed="0" w:uiPriority="0" w:semiHidden="0" w:name="endnote text"/>
-    <w:lsdException w:unhideWhenUsed="0" w:uiPriority="0" w:semiHidden="0" w:name="table of authorities"/>
-    <w:lsdException w:unhideWhenUsed="0" w:uiPriority="0" w:semiHidden="0" w:name="macro"/>
-    <w:lsdException w:unhideWhenUsed="0" w:uiPriority="0" w:semiHidden="0" w:name="toa heading"/>
-    <w:lsdException w:unhideWhenUsed="0" w:uiPriority="0" w:semiHidden="0" w:name="List"/>
-    <w:lsdException w:unhideWhenUsed="0" w:uiPriority="0" w:semiHidden="0" w:name="List Bullet"/>
-    <w:lsdException w:unhideWhenUsed="0" w:uiPriority="0" w:semiHidden="0" w:name="List Number"/>
-    <w:lsdException w:unhideWhenUsed="0" w:uiPriority="0" w:semiHidden="0" w:name="List 2"/>
-    <w:lsdException w:unhideWhenUsed="0" w:uiPriority="0" w:semiHidden="0" w:name="List 3"/>
-    <w:lsdException w:unhideWhenUsed="0" w:uiPriority="0" w:semiHidden="0" w:name="List 4"/>
-    <w:lsdException w:unhideWhenUsed="0" w:uiPriority="0" w:semiHidden="0" w:name="List 5"/>
-    <w:lsdException w:unhideWhenUsed="0" w:uiPriority="0" w:semiHidden="0" w:name="List Bullet 2"/>
-    <w:lsdException w:unhideWhenUsed="0" w:uiPriority="0" w:semiHidden="0" w:name="List Bullet 3"/>
-    <w:lsdException w:unhideWhenUsed="0" w:uiPriority="0" w:semiHidden="0" w:name="List Bullet 4"/>
-    <w:lsdException w:unhideWhenUsed="0" w:uiPriority="0" w:semiHidden="0" w:name="List Bullet 5"/>
-    <w:lsdException w:unhideWhenUsed="0" w:uiPriority="0" w:semiHidden="0" w:name="List Number 2"/>
-    <w:lsdException w:unhideWhenUsed="0" w:uiPriority="0" w:semiHidden="0" w:name="List Number 3"/>
-    <w:lsdException w:unhideWhenUsed="0" w:uiPriority="0" w:semiHidden="0" w:name="List Number 4"/>
-    <w:lsdException w:unhideWhenUsed="0" w:uiPriority="0" w:semiHidden="0" w:name="List Number 5"/>
-    <w:lsdException w:qFormat="1" w:unhideWhenUsed="0" w:uiPriority="0" w:semiHidden="0" w:name="Title"/>
-    <w:lsdException w:unhideWhenUsed="0" w:uiPriority="0" w:semiHidden="0" w:name="Closing"/>
-    <w:lsdException w:unhideWhenUsed="0" w:uiPriority="0" w:semiHidden="0" w:name="Signature"/>
-    <w:lsdException w:unhideWhenUsed="0" w:uiPriority="0" w:name="Default Paragraph Font"/>
-    <w:lsdException w:unhideWhenUsed="0" w:uiPriority="0" w:semiHidden="0" w:name="Body Text"/>
-    <w:lsdException w:unhideWhenUsed="0" w:uiPriority="0" w:semiHidden="0" w:name="Body Text Indent"/>
-    <w:lsdException w:unhideWhenUsed="0" w:uiPriority="0" w:semiHidden="0" w:name="List Continue"/>
-    <w:lsdException w:unhideWhenUsed="0" w:uiPriority="0" w:semiHidden="0" w:name="List Continue 2"/>
-    <w:lsdException w:unhideWhenUsed="0" w:uiPriority="0" w:semiHidden="0" w:name="List Continue 3"/>
-    <w:lsdException w:unhideWhenUsed="0" w:uiPriority="0" w:semiHidden="0" w:name="List Continue 4"/>
-    <w:lsdException w:unhideWhenUsed="0" w:uiPriority="0" w:semiHidden="0" w:name="List Continue 5"/>
-    <w:lsdException w:unhideWhenUsed="0" w:uiPriority="0" w:semiHidden="0" w:name="Message Header"/>
-    <w:lsdException w:qFormat="1" w:unhideWhenUsed="0" w:uiPriority="0" w:semiHidden="0" w:name="Subtitle"/>
-    <w:lsdException w:unhideWhenUsed="0" w:uiPriority="0" w:semiHidden="0" w:name="Salutation"/>
-    <w:lsdException w:unhideWhenUsed="0" w:uiPriority="0" w:semiHidden="0" w:name="Date"/>
-    <w:lsdException w:unhideWhenUsed="0" w:uiPriority="0" w:semiHidden="0" w:name="Body Text First Indent"/>
-    <w:lsdException w:unhideWhenUsed="0" w:uiPriority="0" w:semiHidden="0" w:name="Body Text First Indent 2"/>
-    <w:lsdException w:unhideWhenUsed="0" w:uiPriority="0" w:semiHidden="0" w:name="Note Heading"/>
-    <w:lsdException w:unhideWhenUsed="0" w:uiPriority="0" w:semiHidden="0" w:name="Body Text 2"/>
-    <w:lsdException w:unhideWhenUsed="0" w:uiPriority="0" w:semiHidden="0" w:name="Body Text 3"/>
-    <w:lsdException w:unhideWhenUsed="0" w:uiPriority="0" w:semiHidden="0" w:name="Body Text Indent 2"/>
-    <w:lsdException w:unhideWhenUsed="0" w:uiPriority="0" w:semiHidden="0" w:name="Body Text Indent 3"/>
-    <w:lsdException w:unhideWhenUsed="0" w:uiPriority="0" w:semiHidden="0" w:name="Block Text"/>
-    <w:lsdException w:unhideWhenUsed="0" w:uiPriority="0" w:semiHidden="0" w:name="Hyperlink"/>
-    <w:lsdException w:unhideWhenUsed="0" w:uiPriority="0" w:semiHidden="0" w:name="FollowedHyperlink"/>
-    <w:lsdException w:qFormat="1" w:unhideWhenUsed="0" w:uiPriority="0" w:semiHidden="0" w:name="Strong"/>
-    <w:lsdException w:qFormat="1" w:unhideWhenUsed="0" w:uiPriority="0" w:semiHidden="0" w:name="Emphasis"/>
-    <w:lsdException w:unhideWhenUsed="0" w:uiPriority="0" w:semiHidden="0" w:name="Document Map"/>
-    <w:lsdException w:unhideWhenUsed="0" w:uiPriority="0" w:semiHidden="0" w:name="Plain Text"/>
-    <w:lsdException w:unhideWhenUsed="0" w:uiPriority="0" w:semiHidden="0" w:name="E-mail Signature"/>
-    <w:lsdException w:unhideWhenUsed="0" w:uiPriority="0" w:semiHidden="0" w:name="Normal (Web)"/>
-    <w:lsdException w:unhideWhenUsed="0" w:uiPriority="0" w:semiHidden="0" w:name="HTML Acronym"/>
-    <w:lsdException w:unhideWhenUsed="0" w:uiPriority="0" w:semiHidden="0" w:name="HTML Address"/>
-    <w:lsdException w:unhideWhenUsed="0" w:uiPriority="0" w:semiHidden="0" w:name="HTML Cite"/>
-    <w:lsdException w:unhideWhenUsed="0" w:uiPriority="0" w:semiHidden="0" w:name="HTML Code"/>
-    <w:lsdException w:unhideWhenUsed="0" w:uiPriority="0" w:semiHidden="0" w:name="HTML Definition"/>
-    <w:lsdException w:unhideWhenUsed="0" w:uiPriority="0" w:semiHidden="0" w:name="HTML Keyboard"/>
-    <w:lsdException w:unhideWhenUsed="0" w:uiPriority="0" w:semiHidden="0" w:name="HTML Preformatted"/>
-    <w:lsdException w:unhideWhenUsed="0" w:uiPriority="0" w:semiHidden="0" w:name="HTML Sample"/>
-    <w:lsdException w:unhideWhenUsed="0" w:uiPriority="0" w:semiHidden="0" w:name="HTML Typewriter"/>
-    <w:lsdException w:unhideWhenUsed="0" w:uiPriority="0" w:semiHidden="0" w:name="HTML Variable"/>
-    <w:lsdException w:unhideWhenUsed="0" w:uiPriority="0" w:name="Normal Table"/>
-    <w:lsdException w:unhideWhenUsed="0" w:uiPriority="0" w:semiHidden="0" w:name="annotation subject"/>
-    <w:lsdException w:unhideWhenUsed="0" w:uiPriority="0" w:semiHidden="0" w:name="Table Simple 1"/>
-    <w:lsdException w:unhideWhenUsed="0" w:uiPriority="0" w:semiHidden="0" w:name="Table Simple 2"/>
-    <w:lsdException w:unhideWhenUsed="0" w:uiPriority="0" w:semiHidden="0" w:name="Table Simple 3"/>
-    <w:lsdException w:unhideWhenUsed="0" w:uiPriority="0" w:semiHidden="0" w:name="Table Classic 1"/>
-    <w:lsdException w:unhideWhenUsed="0" w:uiPriority="0" w:semiHidden="0" w:name="Table Classic 2"/>
-    <w:lsdException w:unhideWhenUsed="0" w:uiPriority="0" w:semiHidden="0" w:name="Table Classic 3"/>
-    <w:lsdException w:unhideWhenUsed="0" w:uiPriority="0" w:semiHidden="0" w:name="Table Classic 4"/>
-    <w:lsdException w:unhideWhenUsed="0" w:uiPriority="0" w:semiHidden="0" w:name="Table Colorful 1"/>
-    <w:lsdException w:unhideWhenUsed="0" w:uiPriority="0" w:semiHidden="0" w:name="Table Colorful 2"/>
-    <w:lsdException w:unhideWhenUsed="0" w:uiPriority="0" w:semiHidden="0" w:name="Table Colorful 3"/>
-    <w:lsdException w:unhideWhenUsed="0" w:uiPriority="0" w:semiHidden="0" w:name="Table Columns 1"/>
-    <w:lsdException w:unhideWhenUsed="0" w:uiPriority="0" w:semiHidden="0" w:name="Table Columns 2"/>
-    <w:lsdException w:unhideWhenUsed="0" w:uiPriority="0" w:semiHidden="0" w:name="Table Columns 3"/>
-    <w:lsdException w:unhideWhenUsed="0" w:uiPriority="0" w:semiHidden="0" w:name="Table Columns 4"/>
-    <w:lsdException w:unhideWhenUsed="0" w:uiPriority="0" w:semiHidden="0" w:name="Table Columns 5"/>
-    <w:lsdException w:unhideWhenUsed="0" w:uiPriority="0" w:semiHidden="0" w:name="Table Grid 1"/>
-    <w:lsdException w:unhideWhenUsed="0" w:uiPriority="0" w:semiHidden="0" w:name="Table Grid 2"/>
-    <w:lsdException w:unhideWhenUsed="0" w:uiPriority="0" w:semiHidden="0" w:name="Table Grid 3"/>
-    <w:lsdException w:unhideWhenUsed="0" w:uiPriority="0" w:semiHidden="0" w:name="Table Grid 4"/>
-    <w:lsdException w:unhideWhenUsed="0" w:uiPriority="0" w:semiHidden="0" w:name="Table Grid 5"/>
-    <w:lsdException w:unhideWhenUsed="0" w:uiPriority="0" w:semiHidden="0" w:name="Table Grid 6"/>
-    <w:lsdException w:unhideWhenUsed="0" w:uiPriority="0" w:semiHidden="0" w:name="Table Grid 7"/>
-    <w:lsdException w:unhideWhenUsed="0" w:uiPriority="0" w:semiHidden="0" w:name="Table Grid 8"/>
-    <w:lsdException w:unhideWhenUsed="0" w:uiPriority="0" w:semiHidden="0" w:name="Table List 1"/>
-    <w:lsdException w:unhideWhenUsed="0" w:uiPriority="0" w:semiHidden="0" w:name="Table List 2"/>
-    <w:lsdException w:unhideWhenUsed="0" w:uiPriority="0" w:semiHidden="0" w:name="Table List 3"/>
-    <w:lsdException w:unhideWhenUsed="0" w:uiPriority="0" w:semiHidden="0" w:name="Table List 4"/>
-    <w:lsdException w:unhideWhenUsed="0" w:uiPriority="0" w:semiHidden="0" w:name="Table List 5"/>
-    <w:lsdException w:unhideWhenUsed="0" w:uiPriority="0" w:semiHidden="0" w:name="Table List 6"/>
-    <w:lsdException w:unhideWhenUsed="0" w:uiPriority="0" w:semiHidden="0" w:name="Table List 7"/>
-    <w:lsdException w:unhideWhenUsed="0" w:uiPriority="0" w:semiHidden="0" w:name="Table List 8"/>
-    <w:lsdException w:unhideWhenUsed="0" w:uiPriority="0" w:semiHidden="0" w:name="Table 3D effects 1"/>
-    <w:lsdException w:unhideWhenUsed="0" w:uiPriority="0" w:semiHidden="0" w:name="Table 3D effects 2"/>
-    <w:lsdException w:unhideWhenUsed="0" w:uiPriority="0" w:semiHidden="0" w:name="Table 3D effects 3"/>
-    <w:lsdException w:unhideWhenUsed="0" w:uiPriority="0" w:semiHidden="0" w:name="Table Contemporary"/>
-    <w:lsdException w:unhideWhenUsed="0" w:uiPriority="0" w:semiHidden="0" w:name="Table Elegant"/>
-    <w:lsdException w:unhideWhenUsed="0" w:uiPriority="0" w:semiHidden="0" w:name="Table Professional"/>
-    <w:lsdException w:unhideWhenUsed="0" w:uiPriority="0" w:semiHidden="0" w:name="Table Subtle 1"/>
-    <w:lsdException w:unhideWhenUsed="0" w:uiPriority="0" w:semiHidden="0" w:name="Table Subtle 2"/>
-    <w:lsdException w:unhideWhenUsed="0" w:uiPriority="0" w:semiHidden="0" w:name="Table Web 1"/>
-    <w:lsdException w:unhideWhenUsed="0" w:uiPriority="0" w:semiHidden="0" w:name="Table Web 2"/>
-    <w:lsdException w:unhideWhenUsed="0" w:uiPriority="0" w:semiHidden="0" w:name="Table Web 3"/>
-    <w:lsdException w:unhideWhenUsed="0" w:uiPriority="0" w:semiHidden="0" w:name="Balloon Text"/>
-    <w:lsdException w:unhideWhenUsed="0" w:uiPriority="0" w:semiHidden="0" w:name="Table Grid"/>
-    <w:lsdException w:unhideWhenUsed="0" w:uiPriority="0" w:semiHidden="0" w:name="Table Theme"/>
-    <w:lsdException w:unhideWhenUsed="0" w:uiPriority="60" w:semiHidden="0" w:name="Light Shading"/>
-    <w:lsdException w:unhideWhenUsed="0" w:uiPriority="61" w:semiHidden="0" w:name="Light List"/>
-    <w:lsdException w:unhideWhenUsed="0" w:uiPriority="62" w:semiHidden="0" w:name="Light Grid"/>
-    <w:lsdException w:unhideWhenUsed="0" w:uiPriority="63" w:semiHidden="0" w:name="Medium Shading 1"/>
-    <w:lsdException w:unhideWhenUsed="0" w:uiPriority="64" w:semiHidden="0" w:name="Medium Shading 2"/>
-    <w:lsdException w:unhideWhenUsed="0" w:uiPriority="65" w:semiHidden="0" w:name="Medium List 1"/>
-    <w:lsdException w:unhideWhenUsed="0" w:uiPriority="66" w:semiHidden="0" w:name="Medium List 2"/>
-    <w:lsdException w:unhideWhenUsed="0" w:uiPriority="67" w:semiHidden="0" w:name="Medium Grid 1"/>
-    <w:lsdException w:unhideWhenUsed="0" w:uiPriority="68" w:semiHidden="0" w:name="Medium Grid 2"/>
-    <w:lsdException w:unhideWhenUsed="0" w:uiPriority="69" w:semiHidden="0" w:name="Medium Grid 3"/>
-    <w:lsdException w:unhideWhenUsed="0" w:uiPriority="70" w:semiHidden="0" w:name="Dark List"/>
-    <w:lsdException w:unhideWhenUsed="0" w:uiPriority="71" w:semiHidden="0" w:name="Colorful Shading"/>
-    <w:lsdException w:unhideWhenUsed="0" w:uiPriority="72" w:semiHidden="0" w:name="Colorful List"/>
-    <w:lsdException w:unhideWhenUsed="0" w:uiPriority="73" w:semiHidden="0" w:name="Colorful Grid"/>
-    <w:lsdException w:unhideWhenUsed="0" w:uiPriority="60" w:semiHidden="0" w:name="Light Shading Accent 1"/>
-    <w:lsdException w:unhideWhenUsed="0" w:uiPriority="61" w:semiHidden="0" w:name="Light List Accent 1"/>
-    <w:lsdException w:unhideWhenUsed="0" w:uiPriority="62" w:semiHidden="0" w:name="Light Grid Accent 1"/>
-    <w:lsdException w:unhideWhenUsed="0" w:uiPriority="63" w:semiHidden="0" w:name="Medium Shading 1 Accent 1"/>
-    <w:lsdException w:unhideWhenUsed="0" w:uiPriority="64" w:semiHidden="0" w:name="Medium Shading 2 Accent 1"/>
-    <w:lsdException w:unhideWhenUsed="0" w:uiPriority="65" w:semiHidden="0" w:name="Medium List 1 Accent 1"/>
-    <w:lsdException w:unhideWhenUsed="0" w:uiPriority="66" w:semiHidden="0" w:name="Medium List 2 Accent 1"/>
-    <w:lsdException w:unhideWhenUsed="0" w:uiPriority="67" w:semiHidden="0" w:name="Medium Grid 1 Accent 1"/>
-    <w:lsdException w:unhideWhenUsed="0" w:uiPriority="68" w:semiHidden="0" w:name="Medium Grid 2 Accent 1"/>
-    <w:lsdException w:unhideWhenUsed="0" w:uiPriority="69" w:semiHidden="0" w:name="Medium Grid 3 Accent 1"/>
-    <w:lsdException w:unhideWhenUsed="0" w:uiPriority="70" w:semiHidden="0" w:name="Dark List Accent 1"/>
-    <w:lsdException w:unhideWhenUsed="0" w:uiPriority="71" w:semiHidden="0" w:name="Colorful Shading Accent 1"/>
-    <w:lsdException w:unhideWhenUsed="0" w:uiPriority="72" w:semiHidden="0" w:name="Colorful List Accent 1"/>
-    <w:lsdException w:unhideWhenUsed="0" w:uiPriority="73" w:semiHidden="0" w:name="Colorful Grid Accent 1"/>
-    <w:lsdException w:unhideWhenUsed="0" w:uiPriority="60" w:semiHidden="0" w:name="Light Shading Accent 2"/>
-    <w:lsdException w:unhideWhenUsed="0" w:uiPriority="61" w:semiHidden="0" w:name="Light List Accent 2"/>
-    <w:lsdException w:unhideWhenUsed="0" w:uiPriority="62" w:semiHidden="0" w:name="Light Grid Accent 2"/>
-    <w:lsdException w:unhideWhenUsed="0" w:uiPriority="63" w:semiHidden="0" w:name="Medium Shading 1 Accent 2"/>
-    <w:lsdException w:unhideWhenUsed="0" w:uiPriority="64" w:semiHidden="0" w:name="Medium Shading 2 Accent 2"/>
-    <w:lsdException w:unhideWhenUsed="0" w:uiPriority="65" w:semiHidden="0" w:name="Medium List 1 Accent 2"/>
-    <w:lsdException w:unhideWhenUsed="0" w:uiPriority="66" w:semiHidden="0" w:name="Medium List 2 Accent 2"/>
-    <w:lsdException w:unhideWhenUsed="0" w:uiPriority="67" w:semiHidden="0" w:name="Medium Grid 1 Accent 2"/>
-    <w:lsdException w:unhideWhenUsed="0" w:uiPriority="68" w:semiHidden="0" w:name="Medium Grid 2 Accent 2"/>
-    <w:lsdException w:unhideWhenUsed="0" w:uiPriority="69" w:semiHidden="0" w:name="Medium Grid 3 Accent 2"/>
-    <w:lsdException w:unhideWhenUsed="0" w:uiPriority="70" w:semiHidden="0" w:name="Dark List Accent 2"/>
-    <w:lsdException w:unhideWhenUsed="0" w:uiPriority="71" w:semiHidden="0" w:name="Colorful Shading Accent 2"/>
-    <w:lsdException w:unhideWhenUsed="0" w:uiPriority="72" w:semiHidden="0" w:name="Colorful List Accent 2"/>
-    <w:lsdException w:unhideWhenUsed="0" w:uiPriority="73" w:semiHidden="0" w:name="Colorful Grid Accent 2"/>
-    <w:lsdException w:unhideWhenUsed="0" w:uiPriority="60" w:semiHidden="0" w:name="Light Shading Accent 3"/>
-    <w:lsdException w:unhideWhenUsed="0" w:uiPriority="61" w:semiHidden="0" w:name="Light List Accent 3"/>
-    <w:lsdException w:unhideWhenUsed="0" w:uiPriority="62" w:semiHidden="0" w:name="Light Grid Accent 3"/>
-    <w:lsdException w:unhideWhenUsed="0" w:uiPriority="63" w:semiHidden="0" w:name="Medium Shading 1 Accent 3"/>
-    <w:lsdException w:unhideWhenUsed="0" w:uiPriority="64" w:semiHidden="0" w:name="Medium Shading 2 Accent 3"/>
-    <w:lsdException w:unhideWhenUsed="0" w:uiPriority="65" w:semiHidden="0" w:name="Medium List 1 Accent 3"/>
-    <w:lsdException w:unhideWhenUsed="0" w:uiPriority="66" w:semiHidden="0" w:name="Medium List 2 Accent 3"/>
-    <w:lsdException w:unhideWhenUsed="0" w:uiPriority="67" w:semiHidden="0" w:name="Medium Grid 1 Accent 3"/>
-    <w:lsdException w:unhideWhenUsed="0" w:uiPriority="68" w:semiHidden="0" w:name="Medium Grid 2 Accent 3"/>
-    <w:lsdException w:unhideWhenUsed="0" w:uiPriority="69" w:semiHidden="0" w:name="Medium Grid 3 Accent 3"/>
-    <w:lsdException w:unhideWhenUsed="0" w:uiPriority="70" w:semiHidden="0" w:name="Dark List Accent 3"/>
-    <w:lsdException w:unhideWhenUsed="0" w:uiPriority="71" w:semiHidden="0" w:name="Colorful Shading Accent 3"/>
-    <w:lsdException w:unhideWhenUsed="0" w:uiPriority="72" w:semiHidden="0" w:name="Colorful List Accent 3"/>
-    <w:lsdException w:unhideWhenUsed="0" w:uiPriority="73" w:semiHidden="0" w:name="Colorful Grid Accent 3"/>
-    <w:lsdException w:unhideWhenUsed="0" w:uiPriority="60" w:semiHidden="0" w:name="Light Shading Accent 4"/>
-    <w:lsdException w:unhideWhenUsed="0" w:uiPriority="61" w:semiHidden="0" w:name="Light List Accent 4"/>
-    <w:lsdException w:unhideWhenUsed="0" w:uiPriority="62" w:semiHidden="0" w:name="Light Grid Accent 4"/>
-    <w:lsdException w:unhideWhenUsed="0" w:uiPriority="63" w:semiHidden="0" w:name="Medium Shading 1 Accent 4"/>
-    <w:lsdException w:unhideWhenUsed="0" w:uiPriority="64" w:semiHidden="0" w:name="Medium Shading 2 Accent 4"/>
-    <w:lsdException w:unhideWhenUsed="0" w:uiPriority="65" w:semiHidden="0" w:name="Medium List 1 Accent 4"/>
-    <w:lsdException w:unhideWhenUsed="0" w:uiPriority="66" w:semiHidden="0" w:name="Medium List 2 Accent 4"/>
-    <w:lsdException w:unhideWhenUsed="0" w:uiPriority="67" w:semiHidden="0" w:name="Medium Grid 1 Accent 4"/>
-    <w:lsdException w:unhideWhenUsed="0" w:uiPriority="68" w:semiHidden="0" w:name="Medium Grid 2 Accent 4"/>
-    <w:lsdException w:unhideWhenUsed="0" w:uiPriority="69" w:semiHidden="0" w:name="Medium Grid 3 Accent 4"/>
-    <w:lsdException w:unhideWhenUsed="0" w:uiPriority="70" w:semiHidden="0" w:name="Dark List Accent 4"/>
-    <w:lsdException w:unhideWhenUsed="0" w:uiPriority="71" w:semiHidden="0" w:name="Colorful Shading Accent 4"/>
-    <w:lsdException w:unhideWhenUsed="0" w:uiPriority="72" w:semiHidden="0" w:name="Colorful List Accent 4"/>
-    <w:lsdException w:unhideWhenUsed="0" w:uiPriority="73" w:semiHidden="0" w:name="Colorful Grid Accent 4"/>
-    <w:lsdException w:unhideWhenUsed="0" w:uiPriority="60" w:semiHidden="0" w:name="Light Shading Accent 5"/>
-    <w:lsdException w:unhideWhenUsed="0" w:uiPriority="61" w:semiHidden="0" w:name="Light List Accent 5"/>
-    <w:lsdException w:unhideWhenUsed="0" w:uiPriority="62" w:semiHidden="0" w:name="Light Grid Accent 5"/>
-    <w:lsdException w:unhideWhenUsed="0" w:uiPriority="63" w:semiHidden="0" w:name="Medium Shading 1 Accent 5"/>
-    <w:lsdException w:unhideWhenUsed="0" w:uiPriority="64" w:semiHidden="0" w:name="Medium Shading 2 Accent 5"/>
-    <w:lsdException w:unhideWhenUsed="0" w:uiPriority="65" w:semiHidden="0" w:name="Medium List 1 Accent 5"/>
-    <w:lsdException w:unhideWhenUsed="0" w:uiPriority="66" w:semiHidden="0" w:name="Medium List 2 Accent 5"/>
-    <w:lsdException w:unhideWhenUsed="0" w:uiPriority="67" w:semiHidden="0" w:name="Medium Grid 1 Accent 5"/>
-    <w:lsdException w:unhideWhenUsed="0" w:uiPriority="68" w:semiHidden="0" w:name="Medium Grid 2 Accent 5"/>
-    <w:lsdException w:unhideWhenUsed="0" w:uiPriority="69" w:semiHidden="0" w:name="Medium Grid 3 Accent 5"/>
-    <w:lsdException w:unhideWhenUsed="0" w:uiPriority="70" w:semiHidden="0" w:name="Dark List Accent 5"/>
-    <w:lsdException w:unhideWhenUsed="0" w:uiPriority="71" w:semiHidden="0" w:name="Colorful Shading Accent 5"/>
-    <w:lsdException w:unhideWhenUsed="0" w:uiPriority="72" w:semiHidden="0" w:name="Colorful List Accent 5"/>
-    <w:lsdException w:unhideWhenUsed="0" w:uiPriority="73" w:semiHidden="0" w:name="Colorful Grid Accent 5"/>
-    <w:lsdException w:unhideWhenUsed="0" w:uiPriority="60" w:semiHidden="0" w:name="Light Shading Accent 6"/>
-    <w:lsdException w:unhideWhenUsed="0" w:uiPriority="61" w:semiHidden="0" w:name="Light List Accent 6"/>
-    <w:lsdException w:unhideWhenUsed="0" w:uiPriority="62" w:semiHidden="0" w:name="Light Grid Accent 6"/>
-    <w:lsdException w:unhideWhenUsed="0" w:uiPriority="63" w:semiHidden="0" w:name="Medium Shading 1 Accent 6"/>
-    <w:lsdException w:unhideWhenUsed="0" w:uiPriority="64" w:semiHidden="0" w:name="Medium Shading 2 Accent 6"/>
-    <w:lsdException w:unhideWhenUsed="0" w:uiPriority="65" w:semiHidden="0" w:name="Medium List 1 Accent 6"/>
-    <w:lsdException w:unhideWhenUsed="0" w:uiPriority="66" w:semiHidden="0" w:name="Medium List 2 Accent 6"/>
-    <w:lsdException w:unhideWhenUsed="0" w:uiPriority="67" w:semiHidden="0" w:name="Medium Grid 1 Accent 6"/>
-    <w:lsdException w:unhideWhenUsed="0" w:uiPriority="68" w:semiHidden="0" w:name="Medium Grid 2 Accent 6"/>
-    <w:lsdException w:unhideWhenUsed="0" w:uiPriority="69" w:semiHidden="0" w:name="Medium Grid 3 Accent 6"/>
-    <w:lsdException w:unhideWhenUsed="0" w:uiPriority="70" w:semiHidden="0" w:name="Dark List Accent 6"/>
-    <w:lsdException w:unhideWhenUsed="0" w:uiPriority="71" w:semiHidden="0" w:name="Colorful Shading Accent 6"/>
-    <w:lsdException w:unhideWhenUsed="0" w:uiPriority="72" w:semiHidden="0" w:name="Colorful List Accent 6"/>
-    <w:lsdException w:unhideWhenUsed="0" w:uiPriority="73" w:semiHidden="0" w:name="Colorful Grid Accent 6"/>
+  <w:latentStyles w:defLockedState="0" w:defUIPriority="0" w:defSemiHidden="0" w:defUnhideWhenUsed="0" w:defQFormat="0" w:count="375">
+    <w:lsdException w:name="Normal" w:qFormat="1"/>
+    <w:lsdException w:name="heading 1" w:qFormat="1"/>
+    <w:lsdException w:name="heading 2" w:semiHidden="1" w:unhideWhenUsed="1" w:qFormat="1"/>
+    <w:lsdException w:name="heading 3" w:semiHidden="1" w:unhideWhenUsed="1" w:qFormat="1"/>
+    <w:lsdException w:name="heading 4" w:semiHidden="1" w:unhideWhenUsed="1" w:qFormat="1"/>
+    <w:lsdException w:name="heading 5" w:semiHidden="1" w:unhideWhenUsed="1" w:qFormat="1"/>
+    <w:lsdException w:name="heading 6" w:semiHidden="1" w:unhideWhenUsed="1" w:qFormat="1"/>
+    <w:lsdException w:name="heading 7" w:semiHidden="1" w:unhideWhenUsed="1" w:qFormat="1"/>
+    <w:lsdException w:name="heading 8" w:semiHidden="1" w:unhideWhenUsed="1" w:qFormat="1"/>
+    <w:lsdException w:name="heading 9" w:semiHidden="1" w:unhideWhenUsed="1" w:qFormat="1"/>
+    <w:lsdException w:name="caption" w:semiHidden="1" w:unhideWhenUsed="1" w:qFormat="1"/>
+    <w:lsdException w:name="Title" w:qFormat="1"/>
+    <w:lsdException w:name="Default Paragraph Font" w:semiHidden="1"/>
+    <w:lsdException w:name="Subtitle" w:qFormat="1"/>
+    <w:lsdException w:name="Strong" w:qFormat="1"/>
+    <w:lsdException w:name="Emphasis" w:qFormat="1"/>
+    <w:lsdException w:name="HTML Top of Form" w:semiHidden="1" w:uiPriority="99" w:unhideWhenUsed="1"/>
+    <w:lsdException w:name="HTML Bottom of Form" w:semiHidden="1" w:uiPriority="99" w:unhideWhenUsed="1"/>
+    <w:lsdException w:name="Normal Table" w:semiHidden="1" w:unhideWhenUsed="1"/>
+    <w:lsdException w:name="No List" w:semiHidden="1" w:uiPriority="99" w:unhideWhenUsed="1"/>
+    <w:lsdException w:name="Outline List 1" w:semiHidden="1" w:uiPriority="99" w:unhideWhenUsed="1"/>
+    <w:lsdException w:name="Outline List 2" w:semiHidden="1" w:uiPriority="99" w:unhideWhenUsed="1"/>
+    <w:lsdException w:name="Outline List 3" w:semiHidden="1" w:uiPriority="99" w:unhideWhenUsed="1"/>
+    <w:lsdException w:name="Table Simple 1" w:semiHidden="1" w:unhideWhenUsed="1"/>
+    <w:lsdException w:name="Table Simple 2" w:semiHidden="1" w:unhideWhenUsed="1"/>
+    <w:lsdException w:name="Table Simple 3" w:semiHidden="1" w:unhideWhenUsed="1"/>
+    <w:lsdException w:name="Table Classic 1" w:semiHidden="1" w:unhideWhenUsed="1"/>
+    <w:lsdException w:name="Table Classic 2" w:semiHidden="1" w:unhideWhenUsed="1"/>
+    <w:lsdException w:name="Table Classic 3" w:semiHidden="1" w:unhideWhenUsed="1"/>
+    <w:lsdException w:name="Table Classic 4" w:semiHidden="1" w:unhideWhenUsed="1"/>
+    <w:lsdException w:name="Table Colorful 1" w:semiHidden="1" w:unhideWhenUsed="1"/>
+    <w:lsdException w:name="Table Colorful 2" w:semiHidden="1" w:unhideWhenUsed="1"/>
+    <w:lsdException w:name="Table Colorful 3" w:semiHidden="1" w:unhideWhenUsed="1"/>
+    <w:lsdException w:name="Table Columns 1" w:semiHidden="1" w:unhideWhenUsed="1"/>
+    <w:lsdException w:name="Table Columns 2" w:semiHidden="1" w:unhideWhenUsed="1"/>
+    <w:lsdException w:name="Table Columns 3" w:semiHidden="1" w:unhideWhenUsed="1"/>
+    <w:lsdException w:name="Table Columns 4" w:semiHidden="1" w:unhideWhenUsed="1"/>
+    <w:lsdException w:name="Table Columns 5" w:semiHidden="1" w:unhideWhenUsed="1"/>
+    <w:lsdException w:name="Table Grid 1" w:semiHidden="1" w:unhideWhenUsed="1"/>
+    <w:lsdException w:name="Table Grid 2" w:semiHidden="1" w:unhideWhenUsed="1"/>
+    <w:lsdException w:name="Table Grid 3" w:semiHidden="1" w:unhideWhenUsed="1"/>
+    <w:lsdException w:name="Table Grid 4" w:semiHidden="1" w:unhideWhenUsed="1"/>
+    <w:lsdException w:name="Table Grid 5" w:semiHidden="1" w:unhideWhenUsed="1"/>
+    <w:lsdException w:name="Table Grid 6" w:semiHidden="1" w:unhideWhenUsed="1"/>
+    <w:lsdException w:name="Table Grid 7" w:semiHidden="1" w:unhideWhenUsed="1"/>
+    <w:lsdException w:name="Table Grid 8" w:semiHidden="1" w:unhideWhenUsed="1"/>
+    <w:lsdException w:name="Table List 1" w:semiHidden="1" w:unhideWhenUsed="1"/>
+    <w:lsdException w:name="Table List 2" w:semiHidden="1" w:unhideWhenUsed="1"/>
+    <w:lsdException w:name="Table List 3" w:semiHidden="1" w:unhideWhenUsed="1"/>
+    <w:lsdException w:name="Table List 4" w:semiHidden="1" w:unhideWhenUsed="1"/>
+    <w:lsdException w:name="Table List 5" w:semiHidden="1" w:unhideWhenUsed="1"/>
+    <w:lsdException w:name="Table List 6" w:semiHidden="1" w:unhideWhenUsed="1"/>
+    <w:lsdException w:name="Table List 7" w:semiHidden="1" w:unhideWhenUsed="1"/>
+    <w:lsdException w:name="Table List 8" w:semiHidden="1" w:unhideWhenUsed="1"/>
+    <w:lsdException w:name="Table 3D effects 1" w:semiHidden="1" w:unhideWhenUsed="1"/>
+    <w:lsdException w:name="Table 3D effects 2" w:semiHidden="1" w:unhideWhenUsed="1"/>
+    <w:lsdException w:name="Table 3D effects 3" w:semiHidden="1" w:unhideWhenUsed="1"/>
+    <w:lsdException w:name="Table Contemporary" w:semiHidden="1" w:unhideWhenUsed="1"/>
+    <w:lsdException w:name="Table Elegant" w:semiHidden="1" w:unhideWhenUsed="1"/>
+    <w:lsdException w:name="Table Professional" w:semiHidden="1" w:unhideWhenUsed="1"/>
+    <w:lsdException w:name="Table Subtle 1" w:semiHidden="1" w:unhideWhenUsed="1"/>
+    <w:lsdException w:name="Table Subtle 2" w:semiHidden="1" w:unhideWhenUsed="1"/>
+    <w:lsdException w:name="Table Web 1" w:semiHidden="1" w:unhideWhenUsed="1"/>
+    <w:lsdException w:name="Table Web 2" w:semiHidden="1" w:unhideWhenUsed="1"/>
+    <w:lsdException w:name="Table Web 3" w:semiHidden="1" w:unhideWhenUsed="1"/>
+    <w:lsdException w:name="Table Theme" w:semiHidden="1" w:unhideWhenUsed="1"/>
+    <w:lsdException w:name="Placeholder Text" w:semiHidden="1" w:uiPriority="99"/>
+    <w:lsdException w:name="No Spacing" w:uiPriority="99"/>
+    <w:lsdException w:name="Light Shading" w:uiPriority="60"/>
+    <w:lsdException w:name="Light List" w:uiPriority="61"/>
+    <w:lsdException w:name="Light Grid" w:uiPriority="62"/>
+    <w:lsdException w:name="Medium Shading 1" w:uiPriority="63"/>
+    <w:lsdException w:name="Medium Shading 2" w:uiPriority="64"/>
+    <w:lsdException w:name="Medium List 1" w:uiPriority="65"/>
+    <w:lsdException w:name="Medium List 2" w:uiPriority="66"/>
+    <w:lsdException w:name="Medium Grid 1" w:uiPriority="67"/>
+    <w:lsdException w:name="Medium Grid 2" w:uiPriority="68"/>
+    <w:lsdException w:name="Medium Grid 3" w:uiPriority="69"/>
+    <w:lsdException w:name="Dark List" w:uiPriority="70"/>
+    <w:lsdException w:name="Colorful Shading" w:uiPriority="71"/>
+    <w:lsdException w:name="Colorful List" w:uiPriority="72"/>
+    <w:lsdException w:name="Colorful Grid" w:uiPriority="73"/>
+    <w:lsdException w:name="Light Shading Accent 1" w:uiPriority="60"/>
+    <w:lsdException w:name="Light List Accent 1" w:uiPriority="61"/>
+    <w:lsdException w:name="Light Grid Accent 1" w:uiPriority="62"/>
+    <w:lsdException w:name="Medium Shading 1 Accent 1" w:uiPriority="63"/>
+    <w:lsdException w:name="Medium Shading 2 Accent 1" w:uiPriority="64"/>
+    <w:lsdException w:name="Medium List 1 Accent 1" w:uiPriority="65"/>
+    <w:lsdException w:name="Revision" w:semiHidden="1" w:uiPriority="99"/>
+    <w:lsdException w:name="List Paragraph" w:uiPriority="99"/>
+    <w:lsdException w:name="Quote" w:uiPriority="99"/>
+    <w:lsdException w:name="Intense Quote" w:uiPriority="99"/>
+    <w:lsdException w:name="Medium List 2 Accent 1" w:uiPriority="66"/>
+    <w:lsdException w:name="Medium Grid 1 Accent 1" w:uiPriority="67"/>
+    <w:lsdException w:name="Medium Grid 2 Accent 1" w:uiPriority="68"/>
+    <w:lsdException w:name="Medium Grid 3 Accent 1" w:uiPriority="69"/>
+    <w:lsdException w:name="Dark List Accent 1" w:uiPriority="70"/>
+    <w:lsdException w:name="Colorful Shading Accent 1" w:uiPriority="71"/>
+    <w:lsdException w:name="Colorful List Accent 1" w:uiPriority="72"/>
+    <w:lsdException w:name="Colorful Grid Accent 1" w:uiPriority="73"/>
+    <w:lsdException w:name="Light Shading Accent 2" w:uiPriority="60"/>
+    <w:lsdException w:name="Light List Accent 2" w:uiPriority="61"/>
+    <w:lsdException w:name="Light Grid Accent 2" w:uiPriority="62"/>
+    <w:lsdException w:name="Medium Shading 1 Accent 2" w:uiPriority="63"/>
+    <w:lsdException w:name="Medium Shading 2 Accent 2" w:uiPriority="64"/>
+    <w:lsdException w:name="Medium List 1 Accent 2" w:uiPriority="65"/>
+    <w:lsdException w:name="Medium List 2 Accent 2" w:uiPriority="66"/>
+    <w:lsdException w:name="Medium Grid 1 Accent 2" w:uiPriority="67"/>
+    <w:lsdException w:name="Medium Grid 2 Accent 2" w:uiPriority="68"/>
+    <w:lsdException w:name="Medium Grid 3 Accent 2" w:uiPriority="69"/>
+    <w:lsdException w:name="Dark List Accent 2" w:uiPriority="70"/>
+    <w:lsdException w:name="Colorful Shading Accent 2" w:uiPriority="71"/>
+    <w:lsdException w:name="Colorful List Accent 2" w:uiPriority="72"/>
+    <w:lsdException w:name="Colorful Grid Accent 2" w:uiPriority="73"/>
+    <w:lsdException w:name="Light Shading Accent 3" w:uiPriority="60"/>
+    <w:lsdException w:name="Light List Accent 3" w:uiPriority="61"/>
+    <w:lsdException w:name="Light Grid Accent 3" w:uiPriority="62"/>
+    <w:lsdException w:name="Medium Shading 1 Accent 3" w:uiPriority="63"/>
+    <w:lsdException w:name="Medium Shading 2 Accent 3" w:uiPriority="64"/>
+    <w:lsdException w:name="Medium List 1 Accent 3" w:uiPriority="65"/>
+    <w:lsdException w:name="Medium List 2 Accent 3" w:uiPriority="66"/>
+    <w:lsdException w:name="Medium Grid 1 Accent 3" w:uiPriority="67"/>
+    <w:lsdException w:name="Medium Grid 2 Accent 3" w:uiPriority="68"/>
+    <w:lsdException w:name="Medium Grid 3 Accent 3" w:uiPriority="69"/>
+    <w:lsdException w:name="Dark List Accent 3" w:uiPriority="70"/>
+    <w:lsdException w:name="Colorful Shading Accent 3" w:uiPriority="71"/>
+    <w:lsdException w:name="Colorful List Accent 3" w:uiPriority="72"/>
+    <w:lsdException w:name="Colorful Grid Accent 3" w:uiPriority="73"/>
+    <w:lsdException w:name="Light Shading Accent 4" w:uiPriority="60"/>
+    <w:lsdException w:name="Light List Accent 4" w:uiPriority="61"/>
+    <w:lsdException w:name="Light Grid Accent 4" w:uiPriority="62"/>
+    <w:lsdException w:name="Medium Shading 1 Accent 4" w:uiPriority="63"/>
+    <w:lsdException w:name="Medium Shading 2 Accent 4" w:uiPriority="64"/>
+    <w:lsdException w:name="Medium List 1 Accent 4" w:uiPriority="65"/>
+    <w:lsdException w:name="Medium List 2 Accent 4" w:uiPriority="66"/>
+    <w:lsdException w:name="Medium Grid 1 Accent 4" w:uiPriority="67"/>
+    <w:lsdException w:name="Medium Grid 2 Accent 4" w:uiPriority="68"/>
+    <w:lsdException w:name="Medium Grid 3 Accent 4" w:uiPriority="69"/>
+    <w:lsdException w:name="Dark List Accent 4" w:uiPriority="70"/>
+    <w:lsdException w:name="Colorful Shading Accent 4" w:uiPriority="71"/>
+    <w:lsdException w:name="Colorful List Accent 4" w:uiPriority="72"/>
+    <w:lsdException w:name="Colorful Grid Accent 4" w:uiPriority="73"/>
+    <w:lsdException w:name="Light Shading Accent 5" w:uiPriority="60"/>
+    <w:lsdException w:name="Light List Accent 5" w:uiPriority="61"/>
+    <w:lsdException w:name="Light Grid Accent 5" w:uiPriority="62"/>
+    <w:lsdException w:name="Medium Shading 1 Accent 5" w:uiPriority="63"/>
+    <w:lsdException w:name="Medium Shading 2 Accent 5" w:uiPriority="64"/>
+    <w:lsdException w:name="Medium List 1 Accent 5" w:uiPriority="65"/>
+    <w:lsdException w:name="Medium List 2 Accent 5" w:uiPriority="66"/>
+    <w:lsdException w:name="Medium Grid 1 Accent 5" w:uiPriority="67"/>
+    <w:lsdException w:name="Medium Grid 2 Accent 5" w:uiPriority="68"/>
+    <w:lsdException w:name="Medium Grid 3 Accent 5" w:uiPriority="69"/>
+    <w:lsdException w:name="Dark List Accent 5" w:uiPriority="70"/>
+    <w:lsdException w:name="Colorful Shading Accent 5" w:uiPriority="71"/>
+    <w:lsdException w:name="Colorful List Accent 5" w:uiPriority="72"/>
+    <w:lsdException w:name="Colorful Grid Accent 5" w:uiPriority="73"/>
+    <w:lsdException w:name="Light Shading Accent 6" w:uiPriority="60"/>
+    <w:lsdException w:name="Light List Accent 6" w:uiPriority="61"/>
+    <w:lsdException w:name="Light Grid Accent 6" w:uiPriority="62"/>
+    <w:lsdException w:name="Medium Shading 1 Accent 6" w:uiPriority="63"/>
+    <w:lsdException w:name="Medium Shading 2 Accent 6" w:uiPriority="64"/>
+    <w:lsdException w:name="Medium List 1 Accent 6" w:uiPriority="65"/>
+    <w:lsdException w:name="Medium List 2 Accent 6" w:uiPriority="66"/>
+    <w:lsdException w:name="Medium Grid 1 Accent 6" w:uiPriority="67"/>
+    <w:lsdException w:name="Medium Grid 2 Accent 6" w:uiPriority="68"/>
+    <w:lsdException w:name="Medium Grid 3 Accent 6" w:uiPriority="69"/>
+    <w:lsdException w:name="Dark List Accent 6" w:uiPriority="70"/>
+    <w:lsdException w:name="Colorful Shading Accent 6" w:uiPriority="71"/>
+    <w:lsdException w:name="Colorful List Accent 6" w:uiPriority="72"/>
+    <w:lsdException w:name="Colorful Grid Accent 6" w:uiPriority="73"/>
+    <w:lsdException w:name="Subtle Emphasis" w:uiPriority="19" w:qFormat="1"/>
+    <w:lsdException w:name="Intense Emphasis" w:uiPriority="21" w:qFormat="1"/>
+    <w:lsdException w:name="Subtle Reference" w:uiPriority="31" w:qFormat="1"/>
+    <w:lsdException w:name="Intense Reference" w:uiPriority="32" w:qFormat="1"/>
+    <w:lsdException w:name="Book Title" w:uiPriority="33" w:qFormat="1"/>
+    <w:lsdException w:name="Bibliography" w:semiHidden="1" w:uiPriority="37" w:unhideWhenUsed="1"/>
+    <w:lsdException w:name="TOC Heading" w:semiHidden="1" w:uiPriority="39" w:unhideWhenUsed="1" w:qFormat="1"/>
+    <w:lsdException w:name="Plain Table 1" w:uiPriority="41"/>
+    <w:lsdException w:name="Plain Table 2" w:uiPriority="42"/>
+    <w:lsdException w:name="Plain Table 3" w:uiPriority="43"/>
+    <w:lsdException w:name="Plain Table 4" w:uiPriority="44"/>
+    <w:lsdException w:name="Plain Table 5" w:uiPriority="45"/>
+    <w:lsdException w:name="Grid Table Light" w:uiPriority="40"/>
+    <w:lsdException w:name="Grid Table 1 Light" w:uiPriority="46"/>
+    <w:lsdException w:name="Grid Table 2" w:uiPriority="47"/>
+    <w:lsdException w:name="Grid Table 3" w:uiPriority="48"/>
+    <w:lsdException w:name="Grid Table 4" w:uiPriority="49"/>
+    <w:lsdException w:name="Grid Table 5 Dark" w:uiPriority="50"/>
+    <w:lsdException w:name="Grid Table 6 Colorful" w:uiPriority="51"/>
+    <w:lsdException w:name="Grid Table 7 Colorful" w:uiPriority="52"/>
+    <w:lsdException w:name="Grid Table 1 Light Accent 1" w:uiPriority="46"/>
+    <w:lsdException w:name="Grid Table 2 Accent 1" w:uiPriority="47"/>
+    <w:lsdException w:name="Grid Table 3 Accent 1" w:uiPriority="48"/>
+    <w:lsdException w:name="Grid Table 4 Accent 1" w:uiPriority="49"/>
+    <w:lsdException w:name="Grid Table 5 Dark Accent 1" w:uiPriority="50"/>
+    <w:lsdException w:name="Grid Table 6 Colorful Accent 1" w:uiPriority="51"/>
+    <w:lsdException w:name="Grid Table 7 Colorful Accent 1" w:uiPriority="52"/>
+    <w:lsdException w:name="Grid Table 1 Light Accent 2" w:uiPriority="46"/>
+    <w:lsdException w:name="Grid Table 2 Accent 2" w:uiPriority="47"/>
+    <w:lsdException w:name="Grid Table 3 Accent 2" w:uiPriority="48"/>
+    <w:lsdException w:name="Grid Table 4 Accent 2" w:uiPriority="49"/>
+    <w:lsdException w:name="Grid Table 5 Dark Accent 2" w:uiPriority="50"/>
+    <w:lsdException w:name="Grid Table 6 Colorful Accent 2" w:uiPriority="51"/>
+    <w:lsdException w:name="Grid Table 7 Colorful Accent 2" w:uiPriority="52"/>
+    <w:lsdException w:name="Grid Table 1 Light Accent 3" w:uiPriority="46"/>
+    <w:lsdException w:name="Grid Table 2 Accent 3" w:uiPriority="47"/>
+    <w:lsdException w:name="Grid Table 3 Accent 3" w:uiPriority="48"/>
+    <w:lsdException w:name="Grid Table 4 Accent 3" w:uiPriority="49"/>
+    <w:lsdException w:name="Grid Table 5 Dark Accent 3" w:uiPriority="50"/>
+    <w:lsdException w:name="Grid Table 6 Colorful Accent 3" w:uiPriority="51"/>
+    <w:lsdException w:name="Grid Table 7 Colorful Accent 3" w:uiPriority="52"/>
+    <w:lsdException w:name="Grid Table 1 Light Accent 4" w:uiPriority="46"/>
+    <w:lsdException w:name="Grid Table 2 Accent 4" w:uiPriority="47"/>
+    <w:lsdException w:name="Grid Table 3 Accent 4" w:uiPriority="48"/>
+    <w:lsdException w:name="Grid Table 4 Accent 4" w:uiPriority="49"/>
+    <w:lsdException w:name="Grid Table 5 Dark Accent 4" w:uiPriority="50"/>
+    <w:lsdException w:name="Grid Table 6 Colorful Accent 4" w:uiPriority="51"/>
+    <w:lsdException w:name="Grid Table 7 Colorful Accent 4" w:uiPriority="52"/>
+    <w:lsdException w:name="Grid Table 1 Light Accent 5" w:uiPriority="46"/>
+    <w:lsdException w:name="Grid Table 2 Accent 5" w:uiPriority="47"/>
+    <w:lsdException w:name="Grid Table 3 Accent 5" w:uiPriority="48"/>
+    <w:lsdException w:name="Grid Table 4 Accent 5" w:uiPriority="49"/>
+    <w:lsdException w:name="Grid Table 5 Dark Accent 5" w:uiPriority="50"/>
+    <w:lsdException w:name="Grid Table 6 Colorful Accent 5" w:uiPriority="51"/>
+    <w:lsdException w:name="Grid Table 7 Colorful Accent 5" w:uiPriority="52"/>
+    <w:lsdException w:name="Grid Table 1 Light Accent 6" w:uiPriority="46"/>
+    <w:lsdException w:name="Grid Table 2 Accent 6" w:uiPriority="47"/>
+    <w:lsdException w:name="Grid Table 3 Accent 6" w:uiPriority="48"/>
+    <w:lsdException w:name="Grid Table 4 Accent 6" w:uiPriority="49"/>
+    <w:lsdException w:name="Grid Table 5 Dark Accent 6" w:uiPriority="50"/>
+    <w:lsdException w:name="Grid Table 6 Colorful Accent 6" w:uiPriority="51"/>
+    <w:lsdException w:name="Grid Table 7 Colorful Accent 6" w:uiPriority="52"/>
+    <w:lsdException w:name="List Table 1 Light" w:uiPriority="46"/>
+    <w:lsdException w:name="List Table 2" w:uiPriority="47"/>
+    <w:lsdException w:name="List Table 3" w:uiPriority="48"/>
+    <w:lsdException w:name="List Table 4" w:uiPriority="49"/>
+    <w:lsdException w:name="List Table 5 Dark" w:uiPriority="50"/>
+    <w:lsdException w:name="List Table 6 Colorful" w:uiPriority="51"/>
+    <w:lsdException w:name="List Table 7 Colorful" w:uiPriority="52"/>
+    <w:lsdException w:name="List Table 1 Light Accent 1" w:uiPriority="46"/>
+    <w:lsdException w:name="List Table 2 Accent 1" w:uiPriority="47"/>
+    <w:lsdException w:name="List Table 3 Accent 1" w:uiPriority="48"/>
+    <w:lsdException w:name="List Table 4 Accent 1" w:uiPriority="49"/>
+    <w:lsdException w:name="List Table 5 Dark Accent 1" w:uiPriority="50"/>
+    <w:lsdException w:name="List Table 6 Colorful Accent 1" w:uiPriority="51"/>
+    <w:lsdException w:name="List Table 7 Colorful Accent 1" w:uiPriority="52"/>
+    <w:lsdException w:name="List Table 1 Light Accent 2" w:uiPriority="46"/>
+    <w:lsdException w:name="List Table 2 Accent 2" w:uiPriority="47"/>
+    <w:lsdException w:name="List Table 3 Accent 2" w:uiPriority="48"/>
+    <w:lsdException w:name="List Table 4 Accent 2" w:uiPriority="49"/>
+    <w:lsdException w:name="List Table 5 Dark Accent 2" w:uiPriority="50"/>
+    <w:lsdException w:name="List Table 6 Colorful Accent 2" w:uiPriority="51"/>
+    <w:lsdException w:name="List Table 7 Colorful Accent 2" w:uiPriority="52"/>
+    <w:lsdException w:name="List Table 1 Light Accent 3" w:uiPriority="46"/>
+    <w:lsdException w:name="List Table 2 Accent 3" w:uiPriority="47"/>
+    <w:lsdException w:name="List Table 3 Accent 3" w:uiPriority="48"/>
+    <w:lsdException w:name="List Table 4 Accent 3" w:uiPriority="49"/>
+    <w:lsdException w:name="List Table 5 Dark Accent 3" w:uiPriority="50"/>
+    <w:lsdException w:name="List Table 6 Colorful Accent 3" w:uiPriority="51"/>
+    <w:lsdException w:name="List Table 7 Colorful Accent 3" w:uiPriority="52"/>
+    <w:lsdException w:name="List Table 1 Light Accent 4" w:uiPriority="46"/>
+    <w:lsdException w:name="List Table 2 Accent 4" w:uiPriority="47"/>
+    <w:lsdException w:name="List Table 3 Accent 4" w:uiPriority="48"/>
+    <w:lsdException w:name="List Table 4 Accent 4" w:uiPriority="49"/>
+    <w:lsdException w:name="List Table 5 Dark Accent 4" w:uiPriority="50"/>
+    <w:lsdException w:name="List Table 6 Colorful Accent 4" w:uiPriority="51"/>
+    <w:lsdException w:name="List Table 7 Colorful Accent 4" w:uiPriority="52"/>
+    <w:lsdException w:name="List Table 1 Light Accent 5" w:uiPriority="46"/>
+    <w:lsdException w:name="List Table 2 Accent 5" w:uiPriority="47"/>
+    <w:lsdException w:name="List Table 3 Accent 5" w:uiPriority="48"/>
+    <w:lsdException w:name="List Table 4 Accent 5" w:uiPriority="49"/>
+    <w:lsdException w:name="List Table 5 Dark Accent 5" w:uiPriority="50"/>
+    <w:lsdException w:name="List Table 6 Colorful Accent 5" w:uiPriority="51"/>
+    <w:lsdException w:name="List Table 7 Colorful Accent 5" w:uiPriority="52"/>
+    <w:lsdException w:name="List Table 1 Light Accent 6" w:uiPriority="46"/>
+    <w:lsdException w:name="List Table 2 Accent 6" w:uiPriority="47"/>
+    <w:lsdException w:name="List Table 3 Accent 6" w:uiPriority="48"/>
+    <w:lsdException w:name="List Table 4 Accent 6" w:uiPriority="49"/>
+    <w:lsdException w:name="List Table 5 Dark Accent 6" w:uiPriority="50"/>
+    <w:lsdException w:name="List Table 6 Colorful Accent 6" w:uiPriority="51"/>
+    <w:lsdException w:name="List Table 7 Colorful Accent 6" w:uiPriority="52"/>
+    <w:lsdException w:name="Mention" w:semiHidden="1" w:uiPriority="99" w:unhideWhenUsed="1"/>
+    <w:lsdException w:name="Smart Hyperlink" w:semiHidden="1" w:uiPriority="99" w:unhideWhenUsed="1"/>
+    <w:lsdException w:name="Hashtag" w:semiHidden="1" w:uiPriority="99" w:unhideWhenUsed="1"/>
+    <w:lsdException w:name="Unresolved Mention" w:semiHidden="1" w:uiPriority="99" w:unhideWhenUsed="1"/>
   </w:latentStyles>
-  <w:style w:type="paragraph" w:default="1" w:styleId="1">
+  <w:style w:type="paragraph" w:default="1" w:styleId="a">
     <w:name w:val="Normal"/>
     <w:qFormat/>
-    <w:uiPriority w:val="0"/>
     <w:pPr>
       <w:widowControl w:val="0"/>
       <w:jc w:val="both"/>
     </w:pPr>
     <w:rPr>
-      <w:rFonts w:asciiTheme="minorHAnsi" w:hAnsiTheme="minorHAnsi" w:eastAsiaTheme="minorEastAsia" w:cstheme="minorBidi"/>
       <w:kern w:val="2"/>
       <w:sz w:val="21"/>
       <w:szCs w:val="24"/>
-      <w:lang w:val="en-US" w:eastAsia="zh-CN" w:bidi="ar-SA"/>
     </w:rPr>
   </w:style>
-  <w:style w:type="character" w:default="1" w:styleId="2">
+  <w:style w:type="character" w:default="1" w:styleId="a0">
     <w:name w:val="Default Paragraph Font"/>
+    <w:uiPriority w:val="1"/>
     <w:semiHidden/>
-    <w:uiPriority w:val="0"/>
+    <w:unhideWhenUsed/>
   </w:style>
-  <w:style w:type="table" w:default="1" w:styleId="3">
+  <w:style w:type="table" w:default="1" w:styleId="a1">
     <w:name w:val="Normal Table"/>
+    <w:uiPriority w:val="99"/>
     <w:semiHidden/>
-    <w:uiPriority w:val="0"/>
+    <w:unhideWhenUsed/>
     <w:tblPr>
-      <w:tblLayout w:type="fixed"/>
+      <w:tblInd w:w="0" w:type="dxa"/>
       <w:tblCellMar>
         <w:top w:w="0" w:type="dxa"/>
         <w:left w:w="108" w:type="dxa"/>
@@ -3477,6 +2491,12 @@
         <w:right w:w="108" w:type="dxa"/>
       </w:tblCellMar>
     </w:tblPr>
+  </w:style>
+  <w:style w:type="numbering" w:default="1" w:styleId="a2">
+    <w:name w:val="No List"/>
+    <w:uiPriority w:val="99"/>
+    <w:semiHidden/>
+    <w:unhideWhenUsed/>
   </w:style>
 </w:styles>
 </file>
@@ -3489,7 +2509,7 @@
         <a:sysClr val="windowText" lastClr="000000"/>
       </a:dk1>
       <a:lt1>
-        <a:sysClr val="window" lastClr="FFFFFF"/>
+        <a:sysClr val="window" lastClr="C7EDCC"/>
       </a:lt1>
       <a:dk2>
         <a:srgbClr val="44546A"/>
@@ -3733,6 +2753,7 @@
     </a:fmtScheme>
   </a:themeElements>
   <a:objectDefaults/>
+  <a:extraClrSchemeLst/>
 </a:theme>
 </file>
 
